--- a/New_Mobile_App_Process(03-08-17).docx
+++ b/New_Mobile_App_Process(03-08-17).docx
@@ -1,6 +1,6 @@
 
 <file path=word/document.xml><?xml version="1.0" encoding="utf-8"?>
-<w:document xmlns:wpc="http://schemas.microsoft.com/office/word/2010/wordprocessingCanvas" xmlns:mo="http://schemas.microsoft.com/office/mac/office/2008/main" xmlns:mc="http://schemas.openxmlformats.org/markup-compatibility/2006" xmlns:mv="urn:schemas-microsoft-com:mac:vml" xmlns:o="urn:schemas-microsoft-com:office:office" xmlns:r="http://schemas.openxmlformats.org/officeDocument/2006/relationships" xmlns:m="http://schemas.openxmlformats.org/officeDocument/2006/math" xmlns:v="urn:schemas-microsoft-com:vml" xmlns:wp14="http://schemas.microsoft.com/office/word/2010/wordprocessingDrawing" xmlns:wp="http://schemas.openxmlformats.org/drawingml/2006/wordprocessingDrawing" xmlns:w10="urn:schemas-microsoft-com:office:word" xmlns:w="http://schemas.openxmlformats.org/wordprocessingml/2006/main" xmlns:w14="http://schemas.microsoft.com/office/word/2010/wordml" xmlns:w15="http://schemas.microsoft.com/office/word/2012/wordml" xmlns:wpg="http://schemas.microsoft.com/office/word/2010/wordprocessingGroup" xmlns:wpi="http://schemas.microsoft.com/office/word/2010/wordprocessingInk" xmlns:wne="http://schemas.microsoft.com/office/word/2006/wordml" xmlns:wps="http://schemas.microsoft.com/office/word/2010/wordprocessingShape" mc:Ignorable="w14 w15 wp14">
+<w:document xmlns:wpc="http://schemas.microsoft.com/office/word/2010/wordprocessingCanvas" xmlns:mc="http://schemas.openxmlformats.org/markup-compatibility/2006" xmlns:o="urn:schemas-microsoft-com:office:office" xmlns:r="http://schemas.openxmlformats.org/officeDocument/2006/relationships" xmlns:m="http://schemas.openxmlformats.org/officeDocument/2006/math" xmlns:v="urn:schemas-microsoft-com:vml" xmlns:wp14="http://schemas.microsoft.com/office/word/2010/wordprocessingDrawing" xmlns:wp="http://schemas.openxmlformats.org/drawingml/2006/wordprocessingDrawing" xmlns:w10="urn:schemas-microsoft-com:office:word" xmlns:w="http://schemas.openxmlformats.org/wordprocessingml/2006/main" xmlns:w14="http://schemas.microsoft.com/office/word/2010/wordml" xmlns:wpg="http://schemas.microsoft.com/office/word/2010/wordprocessingGroup" xmlns:wpi="http://schemas.microsoft.com/office/word/2010/wordprocessingInk" xmlns:wne="http://schemas.microsoft.com/office/word/2006/wordml" xmlns:wps="http://schemas.microsoft.com/office/word/2010/wordprocessingShape" mc:Ignorable="w14 wp14">
   <w:body>
     <w:p>
       <w:pPr>
@@ -40,15 +40,7 @@
         </w:numPr>
       </w:pPr>
       <w:r>
-        <w:t xml:space="preserve">Color scheme information for </w:t>
-      </w:r>
-      <w:proofErr w:type="spellStart"/>
-      <w:r>
-        <w:t>css</w:t>
-      </w:r>
-      <w:proofErr w:type="spellEnd"/>
-      <w:r>
-        <w:t xml:space="preserve"> and sass </w:t>
+        <w:t xml:space="preserve">Color scheme information for css and sass </w:t>
       </w:r>
     </w:p>
     <w:p>
@@ -72,31 +64,7 @@
         </w:numPr>
       </w:pPr>
       <w:r>
-        <w:t xml:space="preserve">Documentation from account manager should include official app name, app description for both app stores </w:t>
-      </w:r>
-      <w:proofErr w:type="gramStart"/>
-      <w:r>
-        <w:t>( iTunes</w:t>
-      </w:r>
-      <w:proofErr w:type="gramEnd"/>
-      <w:r>
-        <w:t xml:space="preserve"> and Google Play ) , messaging for the welcome page and the </w:t>
-      </w:r>
-      <w:proofErr w:type="spellStart"/>
-      <w:r>
-        <w:t>url</w:t>
-      </w:r>
-      <w:proofErr w:type="spellEnd"/>
-      <w:r>
-        <w:t xml:space="preserve"> to the </w:t>
-      </w:r>
-      <w:proofErr w:type="spellStart"/>
-      <w:r>
-        <w:t>pax</w:t>
-      </w:r>
-      <w:proofErr w:type="spellEnd"/>
-      <w:r>
-        <w:t xml:space="preserve"> site.</w:t>
+        <w:t>Documentation from account manager should include official app name, app description for both app stores ( iTunes and Google Play ) , messaging for the welcome page and the url to the pax site.</w:t>
       </w:r>
     </w:p>
     <w:p>
@@ -129,20 +97,7 @@
         </w:numPr>
       </w:pPr>
       <w:r>
-        <w:t xml:space="preserve">Stick to the </w:t>
-      </w:r>
-      <w:proofErr w:type="gramStart"/>
-      <w:r>
-        <w:t>com.</w:t>
-      </w:r>
-      <w:proofErr w:type="spellStart"/>
-      <w:r>
-        <w:t>incentivesolution</w:t>
-      </w:r>
-      <w:proofErr w:type="spellEnd"/>
-      <w:proofErr w:type="gramEnd"/>
-      <w:r>
-        <w:t>.”client or app” naming convention when creating the ID</w:t>
+        <w:t>Stick to the com.incentivesolution.”client or app” naming convention when creating the ID</w:t>
       </w:r>
     </w:p>
     <w:p>
@@ -179,35 +134,19 @@
         </w:numPr>
       </w:pPr>
       <w:r>
-        <w:t xml:space="preserve">Inside of the Apple Developer portal create a production certificate for </w:t>
-      </w:r>
-      <w:proofErr w:type="gramStart"/>
-      <w:r>
-        <w:t>“ Apple</w:t>
-      </w:r>
-      <w:proofErr w:type="gramEnd"/>
-      <w:r>
-        <w:t xml:space="preserve"> Push Notification service SSL (Sandbox &amp; Production). Follow the instructions for request a certificate from a certificate authority.</w:t>
-      </w:r>
-    </w:p>
-    <w:p>
-      <w:pPr>
-        <w:pStyle w:val="Body"/>
-        <w:numPr>
-          <w:ilvl w:val="0"/>
-          <w:numId w:val="2"/>
-        </w:numPr>
-      </w:pPr>
-      <w:r>
-        <w:t xml:space="preserve">Download and save the certificate in the appropriate folder </w:t>
-      </w:r>
-      <w:proofErr w:type="gramStart"/>
-      <w:r>
-        <w:t>( look</w:t>
-      </w:r>
-      <w:proofErr w:type="gramEnd"/>
-      <w:r>
-        <w:t xml:space="preserve"> at previous apps folder structure)</w:t>
+        <w:t>Inside of the Apple Developer portal create a production certificate for “ Apple Push Notification service SSL (Sandbox &amp; Production). Follow the instructions for request a certificate from a certificate authority.</w:t>
+      </w:r>
+    </w:p>
+    <w:p>
+      <w:pPr>
+        <w:pStyle w:val="Body"/>
+        <w:numPr>
+          <w:ilvl w:val="0"/>
+          <w:numId w:val="2"/>
+        </w:numPr>
+      </w:pPr>
+      <w:r>
+        <w:t>Download and save the certificate in the appropriate folder ( look at previous apps folder structure)</w:t>
       </w:r>
     </w:p>
     <w:p>
@@ -256,15 +195,7 @@
         </w:numPr>
       </w:pPr>
       <w:r>
-        <w:t xml:space="preserve">Enable Google </w:t>
-      </w:r>
-      <w:proofErr w:type="spellStart"/>
-      <w:r>
-        <w:t>Clould</w:t>
-      </w:r>
-      <w:proofErr w:type="spellEnd"/>
-      <w:r>
-        <w:t xml:space="preserve"> Messaging under the Mobile APIs</w:t>
+        <w:t>Enable Google Clould Messaging under the Mobile APIs</w:t>
       </w:r>
     </w:p>
     <w:p>
@@ -289,24 +220,7 @@
         <w:pStyle w:val="Heading3"/>
       </w:pPr>
       <w:r>
-        <w:lastRenderedPageBreak/>
-        <w:t xml:space="preserve">Create a new </w:t>
-      </w:r>
-      <w:proofErr w:type="spellStart"/>
-      <w:r>
-        <w:t>PushWoosh</w:t>
-      </w:r>
-      <w:proofErr w:type="spellEnd"/>
-      <w:r>
-        <w:t xml:space="preserve"> app in </w:t>
-      </w:r>
-      <w:proofErr w:type="spellStart"/>
-      <w:r>
-        <w:t>pushwoosh</w:t>
-      </w:r>
-      <w:proofErr w:type="spellEnd"/>
-      <w:r>
-        <w:t xml:space="preserve"> portal.</w:t>
+        <w:t>Create a new PushWoosh app in pushwoosh portal.</w:t>
       </w:r>
     </w:p>
     <w:p>
@@ -330,15 +244,7 @@
         </w:numPr>
       </w:pPr>
       <w:r>
-        <w:t xml:space="preserve">When configuring iOS notifications use the Certificate file, </w:t>
-      </w:r>
-      <w:proofErr w:type="gramStart"/>
-      <w:r>
-        <w:t>Push</w:t>
-      </w:r>
-      <w:proofErr w:type="gramEnd"/>
-      <w:r>
-        <w:t xml:space="preserve"> certificate p12 file, and password that was used the “Create Apple push notification certificates” step. Use the “Cordova” Framework and choose the “Production” Gateway.</w:t>
+        <w:t>When configuring iOS notifications use the Certificate file, Push certificate p12 file, and password that was used the “Create Apple push notification certificates” step. Use the “Cordova” Framework and choose the “Production” Gateway.</w:t>
       </w:r>
     </w:p>
     <w:p>
@@ -411,15 +317,7 @@
         </w:numPr>
       </w:pPr>
       <w:r>
-        <w:t xml:space="preserve">NEVER create provisioning profiles before configuring the iOS notification in </w:t>
-      </w:r>
-      <w:proofErr w:type="spellStart"/>
-      <w:r>
-        <w:t>PushWoosh</w:t>
-      </w:r>
-      <w:proofErr w:type="spellEnd"/>
-      <w:r>
-        <w:t xml:space="preserve"> </w:t>
+        <w:t xml:space="preserve">NEVER create provisioning profiles before configuring the iOS notification in PushWoosh </w:t>
       </w:r>
     </w:p>
     <w:p>
@@ -468,35 +366,19 @@
         </w:numPr>
       </w:pPr>
       <w:r>
-        <w:t>Within the Mobile App View create new filter and name it “Mobile App Usage”.  Filter type should be “Custom</w:t>
-      </w:r>
-      <w:proofErr w:type="gramStart"/>
-      <w:r>
-        <w:t>”,  Select</w:t>
-      </w:r>
-      <w:proofErr w:type="gramEnd"/>
-      <w:r>
-        <w:t xml:space="preserve"> “Include”, Filter Field “Campaign Source”, Filter Pattern type “Mobile App”</w:t>
-      </w:r>
-    </w:p>
-    <w:p>
-      <w:pPr>
-        <w:pStyle w:val="Body"/>
-        <w:numPr>
-          <w:ilvl w:val="0"/>
-          <w:numId w:val="2"/>
-        </w:numPr>
-      </w:pPr>
-      <w:r>
-        <w:t>Within the Mobile Optimized View create new filter and name it “Mobile Optimized Usage”.  Filter type should be “Custom</w:t>
-      </w:r>
-      <w:proofErr w:type="gramStart"/>
-      <w:r>
-        <w:t>”,  Select</w:t>
-      </w:r>
-      <w:proofErr w:type="gramEnd"/>
-      <w:r>
-        <w:t xml:space="preserve"> “Include”, Filter Field “Campaign Source”, Filter Pattern type “Mobile Opt”</w:t>
+        <w:t>Within the Mobile App View create new filter and name it “Mobile App Usage”.  Filter type should be “Custom”,  Select “Include”, Filter Field “Campaign Source”, Filter Pattern type “Mobile App”</w:t>
+      </w:r>
+    </w:p>
+    <w:p>
+      <w:pPr>
+        <w:pStyle w:val="Body"/>
+        <w:numPr>
+          <w:ilvl w:val="0"/>
+          <w:numId w:val="2"/>
+        </w:numPr>
+      </w:pPr>
+      <w:r>
+        <w:t>Within the Mobile Optimized View create new filter and name it “Mobile Optimized Usage”.  Filter type should be “Custom”,  Select “Include”, Filter Field “Campaign Source”, Filter Pattern type “Mobile Opt”</w:t>
       </w:r>
     </w:p>
     <w:p>
@@ -521,25 +403,9 @@
         </w:numPr>
       </w:pPr>
       <w:r>
-        <w:t xml:space="preserve">Use </w:t>
-      </w:r>
-      <w:proofErr w:type="spellStart"/>
-      <w:r>
-        <w:t>Git</w:t>
-      </w:r>
-      <w:proofErr w:type="spellEnd"/>
-      <w:r>
-        <w:t xml:space="preserve"> to clone the </w:t>
-      </w:r>
-      <w:proofErr w:type="spellStart"/>
-      <w:r>
-        <w:t>mobileApp_Core</w:t>
-      </w:r>
-      <w:proofErr w:type="spellEnd"/>
-      <w:r>
-        <w:t xml:space="preserve"> down from TFS: </w:t>
-      </w:r>
-      <w:hyperlink r:id="rId7" w:history="1">
+        <w:t xml:space="preserve">Use Git to clone the mobileApp_Core down from TFS: </w:t>
+      </w:r>
+      <w:hyperlink r:id="rId8" w:history="1">
         <w:r>
           <w:rPr>
             <w:rStyle w:val="Hyperlink0"/>
@@ -581,236 +447,182 @@
         </w:numPr>
       </w:pPr>
       <w:r>
-        <w:t xml:space="preserve">Make changes to phonegapinit.js and phonegapconfig.js to point application to correct </w:t>
-      </w:r>
-      <w:r>
-        <w:t>pax</w:t>
+        <w:t>Make changes to phonegapinit.js and phonegapconfig.js to point application to correct pax site as well as to update push messaging and tracking parameters</w:t>
+      </w:r>
+    </w:p>
+    <w:p>
+      <w:pPr>
+        <w:pStyle w:val="Body"/>
+        <w:numPr>
+          <w:ilvl w:val="0"/>
+          <w:numId w:val="2"/>
+        </w:numPr>
+      </w:pPr>
+      <w:r>
+        <w:t>Make changes to program.scss file to colors specific to the client’s wishes</w:t>
+      </w:r>
+    </w:p>
+    <w:p>
+      <w:pPr>
+        <w:pStyle w:val="Body"/>
+        <w:numPr>
+          <w:ilvl w:val="0"/>
+          <w:numId w:val="2"/>
+        </w:numPr>
+      </w:pPr>
+      <w:r>
+        <w:t>Use commands grunt build and grunt sass to compile program specific changes</w:t>
+      </w:r>
+    </w:p>
+    <w:p>
+      <w:pPr>
+        <w:pStyle w:val="Body"/>
+        <w:numPr>
+          <w:ilvl w:val="0"/>
+          <w:numId w:val="2"/>
+        </w:numPr>
+      </w:pPr>
+      <w:r>
+        <w:t>Use the cordova-icon and cordova-splash commands to create the icon and splash screens for the app.</w:t>
+      </w:r>
+    </w:p>
+    <w:p>
+      <w:pPr>
+        <w:pStyle w:val="Body"/>
+        <w:numPr>
+          <w:ilvl w:val="0"/>
+          <w:numId w:val="2"/>
+        </w:numPr>
+      </w:pPr>
+      <w:r>
+        <w:t>Create screen shots using iPhone 6s Plus and iPad Pro 12.9</w:t>
+      </w:r>
+    </w:p>
+    <w:p>
+      <w:pPr>
+        <w:pStyle w:val="Body"/>
+        <w:ind w:left="240"/>
+      </w:pPr>
+    </w:p>
+    <w:p>
+      <w:pPr>
+        <w:pStyle w:val="Heading3"/>
+      </w:pPr>
+      <w:r>
+        <w:t xml:space="preserve">Current apps </w:t>
+      </w:r>
+    </w:p>
+    <w:p>
+      <w:pPr>
+        <w:pStyle w:val="Body"/>
+        <w:numPr>
+          <w:ilvl w:val="0"/>
+          <w:numId w:val="3"/>
+        </w:numPr>
+      </w:pPr>
+      <w:r>
+        <w:t>Devmac VNC address is 10.1.1.29</w:t>
+      </w:r>
+    </w:p>
+    <w:p>
+      <w:pPr>
+        <w:pStyle w:val="Body"/>
+        <w:numPr>
+          <w:ilvl w:val="0"/>
+          <w:numId w:val="3"/>
+        </w:numPr>
+      </w:pPr>
+      <w:r>
+        <w:t>Macintosh HD &gt; Users &gt; sbradley &gt; documents &gt; RewardTrax_App_Development</w:t>
+      </w:r>
+    </w:p>
+    <w:p>
+      <w:pPr>
+        <w:pStyle w:val="Body"/>
+      </w:pPr>
+    </w:p>
+    <w:p>
+      <w:pPr>
+        <w:pStyle w:val="Subtitle"/>
+      </w:pPr>
+      <w:r>
+        <w:t>Updating Plugins</w:t>
+      </w:r>
+    </w:p>
+    <w:p>
+      <w:pPr>
+        <w:pStyle w:val="ListParagraph"/>
+        <w:numPr>
+          <w:ilvl w:val="0"/>
+          <w:numId w:val="4"/>
+        </w:numPr>
+      </w:pPr>
+      <w:r>
+        <w:t>Navigate to the root directory of the new app</w:t>
+      </w:r>
+    </w:p>
+    <w:p>
+      <w:pPr>
+        <w:pStyle w:val="ListParagraph"/>
+        <w:numPr>
+          <w:ilvl w:val="1"/>
+          <w:numId w:val="4"/>
+        </w:numPr>
+      </w:pPr>
+      <w:r>
+        <w:t>Location: user/Documents/RewardTrax_App_Development/’client_folder’/’app_folder’</w:t>
+      </w:r>
+    </w:p>
+    <w:p>
+      <w:pPr>
+        <w:pStyle w:val="ListParagraph"/>
+        <w:numPr>
+          <w:ilvl w:val="0"/>
+          <w:numId w:val="4"/>
+        </w:numPr>
+      </w:pPr>
+      <w:r>
+        <w:t>In terminal run the command $ cordova-check-plugins –update=auto –force</w:t>
+      </w:r>
+    </w:p>
+    <w:p>
+      <w:pPr>
+        <w:pStyle w:val="ListParagraph"/>
+        <w:numPr>
+          <w:ilvl w:val="0"/>
+          <w:numId w:val="4"/>
+        </w:numPr>
+      </w:pPr>
+      <w:r>
+        <w:t>The plugin will check the installed version of all plugins included in the given project as well as the latest remote version available in the cordova plugins library. If a new plugin version is available then the plugin will automatically remove the old plugin and add the latest version.</w:t>
+      </w:r>
+    </w:p>
+    <w:p>
+      <w:pPr>
+        <w:pStyle w:val="ListParagraph"/>
+        <w:numPr>
+          <w:ilvl w:val="1"/>
+          <w:numId w:val="4"/>
+        </w:numPr>
+      </w:pPr>
+      <w:r>
+        <w:t>**Make sure to read the documentation of the new installed version of the plugin to make sure deprecations/compatibilities have not changed/will not affect the application.</w:t>
+      </w:r>
+    </w:p>
+    <w:p>
+      <w:pPr>
+        <w:pStyle w:val="Subtitle"/>
+      </w:pPr>
+      <w:r>
+        <w:t>Updating Platforms</w:t>
+      </w:r>
+    </w:p>
+    <w:p>
+      <w:r>
+        <w:t xml:space="preserve">   --</w:t>
       </w:r>
       <w:bookmarkStart w:id="0" w:name="_GoBack"/>
       <w:bookmarkEnd w:id="0"/>
-      <w:r>
-        <w:t xml:space="preserve"> site as well as to update push messaging and tracking parameters</w:t>
-      </w:r>
-    </w:p>
-    <w:p>
-      <w:pPr>
-        <w:pStyle w:val="Body"/>
-        <w:numPr>
-          <w:ilvl w:val="0"/>
-          <w:numId w:val="2"/>
-        </w:numPr>
-      </w:pPr>
-      <w:r>
-        <w:t xml:space="preserve">Make changes to </w:t>
-      </w:r>
-      <w:proofErr w:type="spellStart"/>
-      <w:proofErr w:type="gramStart"/>
-      <w:r>
-        <w:t>program.scss</w:t>
-      </w:r>
-      <w:proofErr w:type="spellEnd"/>
-      <w:proofErr w:type="gramEnd"/>
-      <w:r>
-        <w:t xml:space="preserve"> file to colors specific to the client’s wishes</w:t>
-      </w:r>
-    </w:p>
-    <w:p>
-      <w:pPr>
-        <w:pStyle w:val="Body"/>
-        <w:numPr>
-          <w:ilvl w:val="0"/>
-          <w:numId w:val="2"/>
-        </w:numPr>
-      </w:pPr>
-      <w:r>
-        <w:t>Use commands grunt build and grunt sass to compile program specific changes</w:t>
-      </w:r>
-    </w:p>
-    <w:p>
-      <w:pPr>
-        <w:pStyle w:val="Body"/>
-        <w:numPr>
-          <w:ilvl w:val="0"/>
-          <w:numId w:val="2"/>
-        </w:numPr>
-      </w:pPr>
-      <w:r>
-        <w:t xml:space="preserve">Use the </w:t>
-      </w:r>
-      <w:proofErr w:type="spellStart"/>
-      <w:r>
-        <w:t>cordova</w:t>
-      </w:r>
-      <w:proofErr w:type="spellEnd"/>
-      <w:r>
-        <w:t xml:space="preserve">-icon and </w:t>
-      </w:r>
-      <w:proofErr w:type="spellStart"/>
-      <w:r>
-        <w:t>cordova</w:t>
-      </w:r>
-      <w:proofErr w:type="spellEnd"/>
-      <w:r>
-        <w:t>-splash commands to create the icon and splash screens for the app.</w:t>
-      </w:r>
-    </w:p>
-    <w:p>
-      <w:pPr>
-        <w:pStyle w:val="Body"/>
-        <w:numPr>
-          <w:ilvl w:val="0"/>
-          <w:numId w:val="2"/>
-        </w:numPr>
-      </w:pPr>
-      <w:r>
-        <w:t>Create screen shots using iPhone 6s Plus and iPad Pro 12.9</w:t>
-      </w:r>
-    </w:p>
-    <w:p>
-      <w:pPr>
-        <w:pStyle w:val="Body"/>
-        <w:ind w:left="240"/>
-      </w:pPr>
-    </w:p>
-    <w:p>
-      <w:pPr>
-        <w:pStyle w:val="Heading3"/>
-      </w:pPr>
-      <w:r>
-        <w:t xml:space="preserve">Current apps </w:t>
-      </w:r>
-    </w:p>
-    <w:p>
-      <w:pPr>
-        <w:pStyle w:val="Body"/>
-        <w:numPr>
-          <w:ilvl w:val="0"/>
-          <w:numId w:val="3"/>
-        </w:numPr>
-      </w:pPr>
-      <w:proofErr w:type="spellStart"/>
-      <w:r>
-        <w:t>Devmac</w:t>
-      </w:r>
-      <w:proofErr w:type="spellEnd"/>
-      <w:r>
-        <w:t xml:space="preserve"> VNC address is 10.1.1.29</w:t>
-      </w:r>
-    </w:p>
-    <w:p>
-      <w:pPr>
-        <w:pStyle w:val="Body"/>
-        <w:numPr>
-          <w:ilvl w:val="0"/>
-          <w:numId w:val="3"/>
-        </w:numPr>
-      </w:pPr>
-      <w:r>
-        <w:lastRenderedPageBreak/>
-        <w:t xml:space="preserve">Macintosh HD &gt; Users &gt; </w:t>
-      </w:r>
-      <w:proofErr w:type="spellStart"/>
-      <w:r>
-        <w:t>sbradley</w:t>
-      </w:r>
-      <w:proofErr w:type="spellEnd"/>
-      <w:r>
-        <w:t xml:space="preserve"> &gt; documents &gt; </w:t>
-      </w:r>
-      <w:proofErr w:type="spellStart"/>
-      <w:r>
-        <w:t>RewardTrax_App_Development</w:t>
-      </w:r>
-      <w:proofErr w:type="spellEnd"/>
-    </w:p>
-    <w:p>
-      <w:pPr>
-        <w:pStyle w:val="Body"/>
-      </w:pPr>
-    </w:p>
-    <w:p>
-      <w:pPr>
-        <w:pStyle w:val="Subtitle"/>
-      </w:pPr>
-      <w:r>
-        <w:t>Updating Plugins</w:t>
-      </w:r>
-    </w:p>
-    <w:p>
-      <w:pPr>
-        <w:pStyle w:val="ListParagraph"/>
-        <w:numPr>
-          <w:ilvl w:val="0"/>
-          <w:numId w:val="4"/>
-        </w:numPr>
-      </w:pPr>
-      <w:r>
-        <w:t>Navigate to the root directory of the new app</w:t>
-      </w:r>
-    </w:p>
-    <w:p>
-      <w:pPr>
-        <w:pStyle w:val="ListParagraph"/>
-        <w:numPr>
-          <w:ilvl w:val="1"/>
-          <w:numId w:val="4"/>
-        </w:numPr>
-      </w:pPr>
-      <w:r>
-        <w:t>Location: user/Documents/RewardTrax_App_Development/’client_folder’/’app_folder’</w:t>
-      </w:r>
-    </w:p>
-    <w:p>
-      <w:pPr>
-        <w:pStyle w:val="ListParagraph"/>
-        <w:numPr>
-          <w:ilvl w:val="0"/>
-          <w:numId w:val="4"/>
-        </w:numPr>
-      </w:pPr>
-      <w:r>
-        <w:t xml:space="preserve">In terminal run the command $ </w:t>
-      </w:r>
-      <w:proofErr w:type="spellStart"/>
-      <w:r>
-        <w:t>cordova</w:t>
-      </w:r>
-      <w:proofErr w:type="spellEnd"/>
-      <w:r>
-        <w:t>-check-plugins –update=auto –force</w:t>
-      </w:r>
-    </w:p>
-    <w:p>
-      <w:pPr>
-        <w:pStyle w:val="ListParagraph"/>
-        <w:numPr>
-          <w:ilvl w:val="0"/>
-          <w:numId w:val="4"/>
-        </w:numPr>
-      </w:pPr>
-      <w:r>
-        <w:t xml:space="preserve">The plugin will check the installed version of all plugins included in the given project as well as the latest remote version available in the </w:t>
-      </w:r>
-      <w:proofErr w:type="spellStart"/>
-      <w:r>
-        <w:t>cordova</w:t>
-      </w:r>
-      <w:proofErr w:type="spellEnd"/>
-      <w:r>
-        <w:t xml:space="preserve"> plugins library. If a new plugin version is available then the plugin will automatically remove the old plugin and add the latest version.</w:t>
-      </w:r>
-    </w:p>
-    <w:p>
-      <w:pPr>
-        <w:pStyle w:val="ListParagraph"/>
-        <w:numPr>
-          <w:ilvl w:val="1"/>
-          <w:numId w:val="4"/>
-        </w:numPr>
-      </w:pPr>
-      <w:r>
-        <w:t>**Make sure to read the documentation of the new installed version of the plugin to make sure deprecations/compatibilities have not changed/will not affect the application.</w:t>
-      </w:r>
     </w:p>
     <w:p>
       <w:pPr>
@@ -823,6 +635,7 @@
         <w:pStyle w:val="Subtitle"/>
       </w:pPr>
       <w:r>
+        <w:lastRenderedPageBreak/>
         <w:t>App Testing Protocol</w:t>
       </w:r>
     </w:p>
@@ -930,15 +743,7 @@
         </w:numPr>
       </w:pPr>
       <w:r>
-        <w:t xml:space="preserve">Deeper testing of any pages changed (see </w:t>
-      </w:r>
-      <w:proofErr w:type="spellStart"/>
-      <w:r>
-        <w:t>git</w:t>
-      </w:r>
-      <w:proofErr w:type="spellEnd"/>
-      <w:r>
-        <w:t xml:space="preserve"> diffs or noted changes to custom functions)</w:t>
+        <w:t>Deeper testing of any pages changed (see git diffs or noted changes to custom functions)</w:t>
       </w:r>
     </w:p>
     <w:p/>
@@ -971,15 +776,7 @@
         </w:numPr>
       </w:pPr>
       <w:r>
-        <w:t xml:space="preserve">When releasing a new app for iOS open the </w:t>
-      </w:r>
-      <w:proofErr w:type="spellStart"/>
-      <w:r>
-        <w:t>Xcode</w:t>
-      </w:r>
-      <w:proofErr w:type="spellEnd"/>
-      <w:r>
-        <w:t xml:space="preserve"> file associated with the new app within the platform folder. And follow standard procedures for uploading app to iTunes Connect.</w:t>
+        <w:t>When releasing a new app for iOS open the Xcode file associated with the new app within the platform folder. And follow standard procedures for uploading app to iTunes Connect.</w:t>
       </w:r>
     </w:p>
     <w:p>
@@ -1005,7 +802,7 @@
       <w:r>
         <w:t xml:space="preserve">The credentials for the test user should be </w:t>
       </w:r>
-      <w:hyperlink r:id="rId8" w:history="1">
+      <w:hyperlink r:id="rId9" w:history="1">
         <w:r>
           <w:rPr>
             <w:rStyle w:val="Hyperlink"/>
@@ -1035,13 +832,8 @@
         </w:numPr>
       </w:pPr>
       <w:r>
-        <w:t xml:space="preserve">Image of </w:t>
-      </w:r>
-      <w:proofErr w:type="spellStart"/>
-      <w:r>
-        <w:t>Splashscreen</w:t>
-      </w:r>
-      <w:proofErr w:type="spellEnd"/>
+        <w:t>Image of Splashscreen</w:t>
+      </w:r>
     </w:p>
     <w:p>
       <w:pPr>
@@ -1165,7 +957,6 @@
         <w:ind w:left="720"/>
       </w:pPr>
       <w:r>
-        <w:lastRenderedPageBreak/>
         <w:t>Store Description Example: Replace app / company name with correct company.</w:t>
       </w:r>
     </w:p>
@@ -1231,7 +1022,7 @@
       <w:r>
         <w:t>This app is intended for customers who purchase Legend Brands products from Legend Brands distributors. Please contact Legend Rewards (</w:t>
       </w:r>
-      <w:hyperlink r:id="rId9" w:history="1">
+      <w:hyperlink r:id="rId10" w:history="1">
         <w:r>
           <w:rPr>
             <w:color w:val="343434"/>
@@ -1280,6 +1071,7 @@
         <w:rPr>
           <w:rStyle w:val="Strong"/>
         </w:rPr>
+        <w:lastRenderedPageBreak/>
         <w:t>Must answer the following questions (interchange dollars or points)</w:t>
       </w:r>
     </w:p>
@@ -1340,23 +1132,7 @@
         <w:ind w:left="720"/>
       </w:pPr>
       <w:r>
-        <w:t xml:space="preserve">Participants are contractors who purchase </w:t>
-      </w:r>
-      <w:proofErr w:type="spellStart"/>
-      <w:r>
-        <w:t>Dri-Eaz</w:t>
-      </w:r>
-      <w:proofErr w:type="spellEnd"/>
-      <w:r>
-        <w:t xml:space="preserve"> products from distributors. Products are purchased via the distribution channel and not directly from </w:t>
-      </w:r>
-      <w:proofErr w:type="spellStart"/>
-      <w:r>
-        <w:t>Dri-Eaz</w:t>
-      </w:r>
-      <w:proofErr w:type="spellEnd"/>
-      <w:r>
-        <w:t>. Any contractor who purchases products is eligible to enroll. There is no subscription or fee required to be part of the rewards program.</w:t>
+        <w:t>Participants are contractors who purchase Dri-Eaz products from distributors. Products are purchased via the distribution channel and not directly from Dri-Eaz. Any contractor who purchases products is eligible to enroll. There is no subscription or fee required to be part of the rewards program.</w:t>
       </w:r>
     </w:p>
     <w:p>
@@ -1407,15 +1183,7 @@
         <w:ind w:left="720"/>
       </w:pPr>
       <w:r>
-        <w:t xml:space="preserve">Participants are property </w:t>
-      </w:r>
-      <w:proofErr w:type="spellStart"/>
-      <w:r>
-        <w:t>mangers</w:t>
-      </w:r>
-      <w:proofErr w:type="spellEnd"/>
-      <w:r>
-        <w:t xml:space="preserve"> at different apartment properties nationwide. CSC provides appliances and equipment rentals to apartment residents. CSC offers rewards to property managers for each new referral that rents from CSC.</w:t>
+        <w:t>Participants are property mangers at different apartment properties nationwide. CSC provides appliances and equipment rentals to apartment residents. CSC offers rewards to property managers for each new referral that rents from CSC.</w:t>
       </w:r>
     </w:p>
     <w:p>
@@ -1469,60 +1237,19 @@
         </w:numPr>
       </w:pPr>
       <w:r>
-        <w:t xml:space="preserve">Open the android platform folder in Android Studio and follow the steps to create a release </w:t>
-      </w:r>
-      <w:proofErr w:type="spellStart"/>
-      <w:r>
-        <w:t>apk</w:t>
-      </w:r>
-      <w:proofErr w:type="spellEnd"/>
-      <w:r>
-        <w:t xml:space="preserve"> version of the app.</w:t>
-      </w:r>
-    </w:p>
-    <w:p>
-      <w:pPr>
-        <w:pStyle w:val="Body"/>
-        <w:numPr>
-          <w:ilvl w:val="0"/>
-          <w:numId w:val="2"/>
-        </w:numPr>
-      </w:pPr>
-      <w:r>
-        <w:lastRenderedPageBreak/>
-        <w:t xml:space="preserve">You will have to create a new </w:t>
-      </w:r>
-      <w:proofErr w:type="spellStart"/>
-      <w:r>
-        <w:t>Keystore</w:t>
-      </w:r>
-      <w:proofErr w:type="spellEnd"/>
-      <w:r>
-        <w:t xml:space="preserve"> file for this app. IMPORTANT: please store a copy of the </w:t>
-      </w:r>
-      <w:proofErr w:type="spellStart"/>
-      <w:r>
-        <w:t>Keystore</w:t>
-      </w:r>
-      <w:proofErr w:type="spellEnd"/>
-      <w:r>
-        <w:t xml:space="preserve"> files in a safe place. Currently a copy for each app is stored in Development &gt; mobile &gt; </w:t>
-      </w:r>
-      <w:proofErr w:type="spellStart"/>
-      <w:r>
-        <w:t>AppKeyStores_Android</w:t>
-      </w:r>
-      <w:proofErr w:type="spellEnd"/>
-      <w:r>
-        <w:t xml:space="preserve"> folder. If these files are lost, you </w:t>
-      </w:r>
-      <w:proofErr w:type="spellStart"/>
-      <w:r>
-        <w:t>can not</w:t>
-      </w:r>
-      <w:proofErr w:type="spellEnd"/>
-      <w:r>
-        <w:t xml:space="preserve"> update the apps in the Google Play Store. </w:t>
+        <w:t>Open the android platform folder in Android Studio and follow the steps to create a release apk version of the app.</w:t>
+      </w:r>
+    </w:p>
+    <w:p>
+      <w:pPr>
+        <w:pStyle w:val="Body"/>
+        <w:numPr>
+          <w:ilvl w:val="0"/>
+          <w:numId w:val="2"/>
+        </w:numPr>
+      </w:pPr>
+      <w:r>
+        <w:t xml:space="preserve">You will have to create a new Keystore file for this app. IMPORTANT: please store a copy of the Keystore files in a safe place. Currently a copy for each app is stored in Development &gt; mobile &gt; AppKeyStores_Android folder. If these files are lost, you can not update the apps in the Google Play Store. </w:t>
       </w:r>
     </w:p>
     <w:p>
@@ -1536,85 +1263,43 @@
         <w:pStyle w:val="Subtitle"/>
       </w:pPr>
       <w:r>
-        <w:t xml:space="preserve">Miscellaneous iTunes Connect issue </w:t>
-      </w:r>
-      <w:proofErr w:type="gramStart"/>
-      <w:r>
-        <w:t>( update</w:t>
-      </w:r>
-      <w:proofErr w:type="gramEnd"/>
-      <w:r>
-        <w:t xml:space="preserve"> version problem )</w:t>
-      </w:r>
-    </w:p>
-    <w:p>
-      <w:pPr>
-        <w:pStyle w:val="Body"/>
-        <w:numPr>
-          <w:ilvl w:val="0"/>
-          <w:numId w:val="2"/>
-        </w:numPr>
-      </w:pPr>
-      <w:r>
-        <w:t xml:space="preserve">Go to the app that you wish to update within iTunes Connect and click on the “Version </w:t>
-      </w:r>
-      <w:proofErr w:type="gramStart"/>
-      <w:r>
-        <w:t>Or</w:t>
-      </w:r>
-      <w:proofErr w:type="gramEnd"/>
-      <w:r>
-        <w:t xml:space="preserve"> Platform” plus button.</w:t>
-      </w:r>
-    </w:p>
-    <w:p>
-      <w:pPr>
-        <w:pStyle w:val="Body"/>
-        <w:numPr>
-          <w:ilvl w:val="0"/>
-          <w:numId w:val="2"/>
-        </w:numPr>
-      </w:pPr>
-      <w:r>
-        <w:t>Inspect the “iOS” button and do a search for the “</w:t>
-      </w:r>
-      <w:proofErr w:type="spellStart"/>
-      <w:r>
-        <w:t>openVersionModal</w:t>
-      </w:r>
-      <w:proofErr w:type="spellEnd"/>
-      <w:r>
-        <w:t xml:space="preserve">” </w:t>
-      </w:r>
-      <w:proofErr w:type="spellStart"/>
-      <w:r>
-        <w:t>css</w:t>
-      </w:r>
-      <w:proofErr w:type="spellEnd"/>
-      <w:r>
-        <w:t xml:space="preserve"> style.</w:t>
-      </w:r>
-    </w:p>
-    <w:p>
-      <w:pPr>
-        <w:pStyle w:val="Body"/>
-        <w:numPr>
-          <w:ilvl w:val="0"/>
-          <w:numId w:val="2"/>
-        </w:numPr>
-      </w:pPr>
-      <w:r>
-        <w:t xml:space="preserve">Change the style from </w:t>
-      </w:r>
-      <w:proofErr w:type="spellStart"/>
-      <w:proofErr w:type="gramStart"/>
-      <w:r>
-        <w:t>display:none</w:t>
-      </w:r>
-      <w:proofErr w:type="spellEnd"/>
-      <w:proofErr w:type="gramEnd"/>
-      <w:r>
-        <w:t xml:space="preserve"> to display: block and another iOS button will appear.</w:t>
+        <w:t>Miscellaneous iTunes Connect issue ( update version problem )</w:t>
+      </w:r>
+    </w:p>
+    <w:p>
+      <w:pPr>
+        <w:pStyle w:val="Body"/>
+        <w:numPr>
+          <w:ilvl w:val="0"/>
+          <w:numId w:val="2"/>
+        </w:numPr>
+      </w:pPr>
+      <w:r>
+        <w:t>Go to the app that you wish to update within iTunes Connect and click on the “Version Or Platform” plus button.</w:t>
+      </w:r>
+    </w:p>
+    <w:p>
+      <w:pPr>
+        <w:pStyle w:val="Body"/>
+        <w:numPr>
+          <w:ilvl w:val="0"/>
+          <w:numId w:val="2"/>
+        </w:numPr>
+      </w:pPr>
+      <w:r>
+        <w:t>Inspect the “iOS” button and do a search for the “openVersionModal” css style.</w:t>
+      </w:r>
+    </w:p>
+    <w:p>
+      <w:pPr>
+        <w:pStyle w:val="Body"/>
+        <w:numPr>
+          <w:ilvl w:val="0"/>
+          <w:numId w:val="2"/>
+        </w:numPr>
+      </w:pPr>
+      <w:r>
+        <w:t>Change the style from display:none to display: block and another iOS button will appear.</w:t>
       </w:r>
     </w:p>
     <w:p>
@@ -1641,8 +1326,6 @@
     </w:p>
     <w:p/>
     <w:sectPr>
-      <w:headerReference w:type="default" r:id="rId10"/>
-      <w:footerReference w:type="default" r:id="rId11"/>
       <w:pgSz w:w="12240" w:h="15840"/>
       <w:pgMar w:top="720" w:right="1440" w:bottom="720" w:left="1440" w:header="720" w:footer="864" w:gutter="0"/>
       <w:cols w:space="720"/>
@@ -1652,7 +1335,7 @@
 </file>
 
 <file path=word/endnotes.xml><?xml version="1.0" encoding="utf-8"?>
-<w:endnotes xmlns:wpc="http://schemas.microsoft.com/office/word/2010/wordprocessingCanvas" xmlns:mo="http://schemas.microsoft.com/office/mac/office/2008/main" xmlns:mc="http://schemas.openxmlformats.org/markup-compatibility/2006" xmlns:mv="urn:schemas-microsoft-com:mac:vml" xmlns:o="urn:schemas-microsoft-com:office:office" xmlns:r="http://schemas.openxmlformats.org/officeDocument/2006/relationships" xmlns:m="http://schemas.openxmlformats.org/officeDocument/2006/math" xmlns:v="urn:schemas-microsoft-com:vml" xmlns:wp14="http://schemas.microsoft.com/office/word/2010/wordprocessingDrawing" xmlns:wp="http://schemas.openxmlformats.org/drawingml/2006/wordprocessingDrawing" xmlns:w10="urn:schemas-microsoft-com:office:word" xmlns:w="http://schemas.openxmlformats.org/wordprocessingml/2006/main" xmlns:w14="http://schemas.microsoft.com/office/word/2010/wordml" xmlns:w15="http://schemas.microsoft.com/office/word/2012/wordml" xmlns:wpg="http://schemas.microsoft.com/office/word/2010/wordprocessingGroup" xmlns:wpi="http://schemas.microsoft.com/office/word/2010/wordprocessingInk" xmlns:wne="http://schemas.microsoft.com/office/word/2006/wordml" xmlns:wps="http://schemas.microsoft.com/office/word/2010/wordprocessingShape" mc:Ignorable="w14 w15 wp14">
+<w:endnotes xmlns:wpc="http://schemas.microsoft.com/office/word/2010/wordprocessingCanvas" xmlns:mc="http://schemas.openxmlformats.org/markup-compatibility/2006" xmlns:o="urn:schemas-microsoft-com:office:office" xmlns:r="http://schemas.openxmlformats.org/officeDocument/2006/relationships" xmlns:m="http://schemas.openxmlformats.org/officeDocument/2006/math" xmlns:v="urn:schemas-microsoft-com:vml" xmlns:wp14="http://schemas.microsoft.com/office/word/2010/wordprocessingDrawing" xmlns:wp="http://schemas.openxmlformats.org/drawingml/2006/wordprocessingDrawing" xmlns:w10="urn:schemas-microsoft-com:office:word" xmlns:w="http://schemas.openxmlformats.org/wordprocessingml/2006/main" xmlns:w14="http://schemas.microsoft.com/office/word/2010/wordml" xmlns:wpg="http://schemas.microsoft.com/office/word/2010/wordprocessingGroup" xmlns:wpi="http://schemas.microsoft.com/office/word/2010/wordprocessingInk" xmlns:wne="http://schemas.microsoft.com/office/word/2006/wordml" xmlns:wps="http://schemas.microsoft.com/office/word/2010/wordprocessingShape" mc:Ignorable="w14 wp14">
   <w:endnote w:type="separator" w:id="-1">
     <w:p>
       <w:r>
@@ -1670,14 +1353,8 @@
 </w:endnotes>
 </file>
 
-<file path=word/footer1.xml><?xml version="1.0" encoding="utf-8"?>
-<w:ftr xmlns:wpc="http://schemas.microsoft.com/office/word/2010/wordprocessingCanvas" xmlns:mo="http://schemas.microsoft.com/office/mac/office/2008/main" xmlns:mc="http://schemas.openxmlformats.org/markup-compatibility/2006" xmlns:mv="urn:schemas-microsoft-com:mac:vml" xmlns:o="urn:schemas-microsoft-com:office:office" xmlns:r="http://schemas.openxmlformats.org/officeDocument/2006/relationships" xmlns:m="http://schemas.openxmlformats.org/officeDocument/2006/math" xmlns:v="urn:schemas-microsoft-com:vml" xmlns:wp14="http://schemas.microsoft.com/office/word/2010/wordprocessingDrawing" xmlns:wp="http://schemas.openxmlformats.org/drawingml/2006/wordprocessingDrawing" xmlns:w10="urn:schemas-microsoft-com:office:word" xmlns:w="http://schemas.openxmlformats.org/wordprocessingml/2006/main" xmlns:w14="http://schemas.microsoft.com/office/word/2010/wordml" xmlns:w15="http://schemas.microsoft.com/office/word/2012/wordml" xmlns:wpg="http://schemas.microsoft.com/office/word/2010/wordprocessingGroup" xmlns:wpi="http://schemas.microsoft.com/office/word/2010/wordprocessingInk" xmlns:wne="http://schemas.microsoft.com/office/word/2006/wordml" xmlns:wps="http://schemas.microsoft.com/office/word/2010/wordprocessingShape" mc:Ignorable="w14 w15 wp14">
-  <w:p/>
-</w:ftr>
-</file>
-
 <file path=word/footnotes.xml><?xml version="1.0" encoding="utf-8"?>
-<w:footnotes xmlns:wpc="http://schemas.microsoft.com/office/word/2010/wordprocessingCanvas" xmlns:mo="http://schemas.microsoft.com/office/mac/office/2008/main" xmlns:mc="http://schemas.openxmlformats.org/markup-compatibility/2006" xmlns:mv="urn:schemas-microsoft-com:mac:vml" xmlns:o="urn:schemas-microsoft-com:office:office" xmlns:r="http://schemas.openxmlformats.org/officeDocument/2006/relationships" xmlns:m="http://schemas.openxmlformats.org/officeDocument/2006/math" xmlns:v="urn:schemas-microsoft-com:vml" xmlns:wp14="http://schemas.microsoft.com/office/word/2010/wordprocessingDrawing" xmlns:wp="http://schemas.openxmlformats.org/drawingml/2006/wordprocessingDrawing" xmlns:w10="urn:schemas-microsoft-com:office:word" xmlns:w="http://schemas.openxmlformats.org/wordprocessingml/2006/main" xmlns:w14="http://schemas.microsoft.com/office/word/2010/wordml" xmlns:w15="http://schemas.microsoft.com/office/word/2012/wordml" xmlns:wpg="http://schemas.microsoft.com/office/word/2010/wordprocessingGroup" xmlns:wpi="http://schemas.microsoft.com/office/word/2010/wordprocessingInk" xmlns:wne="http://schemas.microsoft.com/office/word/2006/wordml" xmlns:wps="http://schemas.microsoft.com/office/word/2010/wordprocessingShape" mc:Ignorable="w14 w15 wp14">
+<w:footnotes xmlns:wpc="http://schemas.microsoft.com/office/word/2010/wordprocessingCanvas" xmlns:mc="http://schemas.openxmlformats.org/markup-compatibility/2006" xmlns:o="urn:schemas-microsoft-com:office:office" xmlns:r="http://schemas.openxmlformats.org/officeDocument/2006/relationships" xmlns:m="http://schemas.openxmlformats.org/officeDocument/2006/math" xmlns:v="urn:schemas-microsoft-com:vml" xmlns:wp14="http://schemas.microsoft.com/office/word/2010/wordprocessingDrawing" xmlns:wp="http://schemas.openxmlformats.org/drawingml/2006/wordprocessingDrawing" xmlns:w10="urn:schemas-microsoft-com:office:word" xmlns:w="http://schemas.openxmlformats.org/wordprocessingml/2006/main" xmlns:w14="http://schemas.microsoft.com/office/word/2010/wordml" xmlns:wpg="http://schemas.microsoft.com/office/word/2010/wordprocessingGroup" xmlns:wpi="http://schemas.microsoft.com/office/word/2010/wordprocessingInk" xmlns:wne="http://schemas.microsoft.com/office/word/2006/wordml" xmlns:wps="http://schemas.microsoft.com/office/word/2010/wordprocessingShape" mc:Ignorable="w14 wp14">
   <w:footnote w:type="separator" w:id="-1">
     <w:p>
       <w:r>
@@ -1695,14 +1372,8 @@
 </w:footnotes>
 </file>
 
-<file path=word/header1.xml><?xml version="1.0" encoding="utf-8"?>
-<w:hdr xmlns:wpc="http://schemas.microsoft.com/office/word/2010/wordprocessingCanvas" xmlns:mo="http://schemas.microsoft.com/office/mac/office/2008/main" xmlns:mc="http://schemas.openxmlformats.org/markup-compatibility/2006" xmlns:mv="urn:schemas-microsoft-com:mac:vml" xmlns:o="urn:schemas-microsoft-com:office:office" xmlns:r="http://schemas.openxmlformats.org/officeDocument/2006/relationships" xmlns:m="http://schemas.openxmlformats.org/officeDocument/2006/math" xmlns:v="urn:schemas-microsoft-com:vml" xmlns:wp14="http://schemas.microsoft.com/office/word/2010/wordprocessingDrawing" xmlns:wp="http://schemas.openxmlformats.org/drawingml/2006/wordprocessingDrawing" xmlns:w10="urn:schemas-microsoft-com:office:word" xmlns:w="http://schemas.openxmlformats.org/wordprocessingml/2006/main" xmlns:w14="http://schemas.microsoft.com/office/word/2010/wordml" xmlns:w15="http://schemas.microsoft.com/office/word/2012/wordml" xmlns:wpg="http://schemas.microsoft.com/office/word/2010/wordprocessingGroup" xmlns:wpi="http://schemas.microsoft.com/office/word/2010/wordprocessingInk" xmlns:wne="http://schemas.microsoft.com/office/word/2006/wordml" xmlns:wps="http://schemas.microsoft.com/office/word/2010/wordprocessingShape" mc:Ignorable="w14 w15 wp14">
-  <w:p/>
-</w:hdr>
-</file>
-
 <file path=word/numbering.xml><?xml version="1.0" encoding="utf-8"?>
-<w:numbering xmlns:wpc="http://schemas.microsoft.com/office/word/2010/wordprocessingCanvas" xmlns:mo="http://schemas.microsoft.com/office/mac/office/2008/main" xmlns:mc="http://schemas.openxmlformats.org/markup-compatibility/2006" xmlns:mv="urn:schemas-microsoft-com:mac:vml" xmlns:o="urn:schemas-microsoft-com:office:office" xmlns:r="http://schemas.openxmlformats.org/officeDocument/2006/relationships" xmlns:m="http://schemas.openxmlformats.org/officeDocument/2006/math" xmlns:v="urn:schemas-microsoft-com:vml" xmlns:wp14="http://schemas.microsoft.com/office/word/2010/wordprocessingDrawing" xmlns:wp="http://schemas.openxmlformats.org/drawingml/2006/wordprocessingDrawing" xmlns:w10="urn:schemas-microsoft-com:office:word" xmlns:w="http://schemas.openxmlformats.org/wordprocessingml/2006/main" xmlns:w14="http://schemas.microsoft.com/office/word/2010/wordml" xmlns:w15="http://schemas.microsoft.com/office/word/2012/wordml" xmlns:wpg="http://schemas.microsoft.com/office/word/2010/wordprocessingGroup" xmlns:wpi="http://schemas.microsoft.com/office/word/2010/wordprocessingInk" xmlns:wne="http://schemas.microsoft.com/office/word/2006/wordml" xmlns:wps="http://schemas.microsoft.com/office/word/2010/wordprocessingShape" mc:Ignorable="w14 w15 wp14">
+<w:numbering xmlns:wpc="http://schemas.microsoft.com/office/word/2010/wordprocessingCanvas" xmlns:mc="http://schemas.openxmlformats.org/markup-compatibility/2006" xmlns:o="urn:schemas-microsoft-com:office:office" xmlns:r="http://schemas.openxmlformats.org/officeDocument/2006/relationships" xmlns:m="http://schemas.openxmlformats.org/officeDocument/2006/math" xmlns:v="urn:schemas-microsoft-com:vml" xmlns:wp14="http://schemas.microsoft.com/office/word/2010/wordprocessingDrawing" xmlns:wp="http://schemas.openxmlformats.org/drawingml/2006/wordprocessingDrawing" xmlns:w10="urn:schemas-microsoft-com:office:word" xmlns:w="http://schemas.openxmlformats.org/wordprocessingml/2006/main" xmlns:w14="http://schemas.microsoft.com/office/word/2010/wordml" xmlns:wpg="http://schemas.microsoft.com/office/word/2010/wordprocessingGroup" xmlns:wpi="http://schemas.microsoft.com/office/word/2010/wordprocessingInk" xmlns:wne="http://schemas.microsoft.com/office/word/2006/wordml" xmlns:wps="http://schemas.microsoft.com/office/word/2010/wordprocessingShape" mc:Ignorable="w14 wp14">
   <w:abstractNum w:abstractNumId="0">
     <w:nsid w:val="0EA87CBE"/>
     <w:multiLevelType w:val="hybridMultilevel"/>
@@ -2236,7 +1907,7 @@
 </file>
 
 <file path=word/styles.xml><?xml version="1.0" encoding="utf-8"?>
-<w:styles xmlns:mc="http://schemas.openxmlformats.org/markup-compatibility/2006" xmlns:r="http://schemas.openxmlformats.org/officeDocument/2006/relationships" xmlns:w="http://schemas.openxmlformats.org/wordprocessingml/2006/main" xmlns:w14="http://schemas.microsoft.com/office/word/2010/wordml" xmlns:w15="http://schemas.microsoft.com/office/word/2012/wordml" mc:Ignorable="w14 w15">
+<w:styles xmlns:mc="http://schemas.openxmlformats.org/markup-compatibility/2006" xmlns:r="http://schemas.openxmlformats.org/officeDocument/2006/relationships" xmlns:w="http://schemas.openxmlformats.org/wordprocessingml/2006/main" xmlns:w14="http://schemas.microsoft.com/office/word/2010/wordml" mc:Ignorable="w14">
   <w:docDefaults>
     <w:rPrDefault>
       <w:rPr>
@@ -2258,380 +1929,608 @@
       </w:pPr>
     </w:pPrDefault>
   </w:docDefaults>
-  <w:latentStyles w:defLockedState="0" w:defUIPriority="99" w:defSemiHidden="0" w:defUnhideWhenUsed="0" w:defQFormat="0" w:count="382">
-    <w:lsdException w:name="Normal" w:uiPriority="0" w:qFormat="1"/>
-    <w:lsdException w:name="heading 1" w:uiPriority="9" w:qFormat="1"/>
-    <w:lsdException w:name="heading 2" w:semiHidden="1" w:uiPriority="9" w:unhideWhenUsed="1" w:qFormat="1"/>
-    <w:lsdException w:name="heading 3" w:semiHidden="1" w:uiPriority="9" w:unhideWhenUsed="1" w:qFormat="1"/>
-    <w:lsdException w:name="heading 4" w:semiHidden="1" w:uiPriority="9" w:unhideWhenUsed="1" w:qFormat="1"/>
-    <w:lsdException w:name="heading 5" w:semiHidden="1" w:uiPriority="9" w:unhideWhenUsed="1" w:qFormat="1"/>
-    <w:lsdException w:name="heading 6" w:semiHidden="1" w:uiPriority="9" w:unhideWhenUsed="1" w:qFormat="1"/>
-    <w:lsdException w:name="heading 7" w:semiHidden="1" w:uiPriority="9" w:unhideWhenUsed="1" w:qFormat="1"/>
-    <w:lsdException w:name="heading 8" w:semiHidden="1" w:uiPriority="9" w:unhideWhenUsed="1" w:qFormat="1"/>
-    <w:lsdException w:name="heading 9" w:semiHidden="1" w:uiPriority="9" w:unhideWhenUsed="1" w:qFormat="1"/>
-    <w:lsdException w:name="index 1" w:semiHidden="1" w:unhideWhenUsed="1"/>
-    <w:lsdException w:name="index 2" w:semiHidden="1" w:unhideWhenUsed="1"/>
-    <w:lsdException w:name="index 3" w:semiHidden="1" w:unhideWhenUsed="1"/>
-    <w:lsdException w:name="index 4" w:semiHidden="1" w:unhideWhenUsed="1"/>
-    <w:lsdException w:name="index 5" w:semiHidden="1" w:unhideWhenUsed="1"/>
-    <w:lsdException w:name="index 6" w:semiHidden="1" w:unhideWhenUsed="1"/>
-    <w:lsdException w:name="index 7" w:semiHidden="1" w:unhideWhenUsed="1"/>
-    <w:lsdException w:name="index 8" w:semiHidden="1" w:unhideWhenUsed="1"/>
-    <w:lsdException w:name="index 9" w:semiHidden="1" w:unhideWhenUsed="1"/>
-    <w:lsdException w:name="toc 1" w:semiHidden="1" w:uiPriority="39" w:unhideWhenUsed="1"/>
-    <w:lsdException w:name="toc 2" w:semiHidden="1" w:uiPriority="39" w:unhideWhenUsed="1"/>
-    <w:lsdException w:name="toc 3" w:semiHidden="1" w:uiPriority="39" w:unhideWhenUsed="1"/>
-    <w:lsdException w:name="toc 4" w:semiHidden="1" w:uiPriority="39" w:unhideWhenUsed="1"/>
-    <w:lsdException w:name="toc 5" w:semiHidden="1" w:uiPriority="39" w:unhideWhenUsed="1"/>
-    <w:lsdException w:name="toc 6" w:semiHidden="1" w:uiPriority="39" w:unhideWhenUsed="1"/>
-    <w:lsdException w:name="toc 7" w:semiHidden="1" w:uiPriority="39" w:unhideWhenUsed="1"/>
-    <w:lsdException w:name="toc 8" w:semiHidden="1" w:uiPriority="39" w:unhideWhenUsed="1"/>
-    <w:lsdException w:name="toc 9" w:semiHidden="1" w:uiPriority="39" w:unhideWhenUsed="1"/>
-    <w:lsdException w:name="Normal Indent" w:semiHidden="1" w:unhideWhenUsed="1"/>
-    <w:lsdException w:name="footnote text" w:semiHidden="1" w:unhideWhenUsed="1"/>
-    <w:lsdException w:name="annotation text" w:semiHidden="1" w:unhideWhenUsed="1"/>
-    <w:lsdException w:name="header" w:semiHidden="1" w:unhideWhenUsed="1"/>
-    <w:lsdException w:name="footer" w:semiHidden="1" w:unhideWhenUsed="1"/>
-    <w:lsdException w:name="index heading" w:semiHidden="1" w:unhideWhenUsed="1"/>
-    <w:lsdException w:name="caption" w:semiHidden="1" w:uiPriority="35" w:unhideWhenUsed="1" w:qFormat="1"/>
-    <w:lsdException w:name="table of figures" w:semiHidden="1" w:unhideWhenUsed="1"/>
-    <w:lsdException w:name="envelope address" w:semiHidden="1" w:unhideWhenUsed="1"/>
-    <w:lsdException w:name="envelope return" w:semiHidden="1" w:unhideWhenUsed="1"/>
-    <w:lsdException w:name="footnote reference" w:semiHidden="1" w:unhideWhenUsed="1"/>
-    <w:lsdException w:name="annotation reference" w:semiHidden="1" w:unhideWhenUsed="1"/>
-    <w:lsdException w:name="line number" w:semiHidden="1" w:unhideWhenUsed="1"/>
-    <w:lsdException w:name="page number" w:semiHidden="1" w:unhideWhenUsed="1"/>
-    <w:lsdException w:name="endnote reference" w:semiHidden="1" w:unhideWhenUsed="1"/>
-    <w:lsdException w:name="endnote text" w:semiHidden="1" w:unhideWhenUsed="1"/>
-    <w:lsdException w:name="table of authorities" w:semiHidden="1" w:unhideWhenUsed="1"/>
-    <w:lsdException w:name="macro" w:semiHidden="1" w:unhideWhenUsed="1"/>
-    <w:lsdException w:name="toa heading" w:semiHidden="1" w:unhideWhenUsed="1"/>
-    <w:lsdException w:name="List" w:semiHidden="1" w:unhideWhenUsed="1"/>
-    <w:lsdException w:name="List Bullet" w:semiHidden="1" w:unhideWhenUsed="1"/>
-    <w:lsdException w:name="List Number" w:semiHidden="1" w:unhideWhenUsed="1"/>
-    <w:lsdException w:name="List 2" w:semiHidden="1" w:unhideWhenUsed="1"/>
-    <w:lsdException w:name="List 3" w:semiHidden="1" w:unhideWhenUsed="1"/>
-    <w:lsdException w:name="List 4" w:semiHidden="1" w:unhideWhenUsed="1"/>
-    <w:lsdException w:name="List 5" w:semiHidden="1" w:unhideWhenUsed="1"/>
-    <w:lsdException w:name="List Bullet 2" w:semiHidden="1" w:unhideWhenUsed="1"/>
-    <w:lsdException w:name="List Bullet 3" w:semiHidden="1" w:unhideWhenUsed="1"/>
-    <w:lsdException w:name="List Bullet 4" w:semiHidden="1" w:unhideWhenUsed="1"/>
-    <w:lsdException w:name="List Bullet 5" w:semiHidden="1" w:unhideWhenUsed="1"/>
-    <w:lsdException w:name="List Number 2" w:semiHidden="1" w:unhideWhenUsed="1"/>
-    <w:lsdException w:name="List Number 3" w:semiHidden="1" w:unhideWhenUsed="1"/>
-    <w:lsdException w:name="List Number 4" w:semiHidden="1" w:unhideWhenUsed="1"/>
-    <w:lsdException w:name="List Number 5" w:semiHidden="1" w:unhideWhenUsed="1"/>
-    <w:lsdException w:name="Title" w:uiPriority="10" w:qFormat="1"/>
-    <w:lsdException w:name="Closing" w:semiHidden="1" w:unhideWhenUsed="1"/>
-    <w:lsdException w:name="Signature" w:semiHidden="1" w:unhideWhenUsed="1"/>
-    <w:lsdException w:name="Default Paragraph Font" w:semiHidden="1" w:uiPriority="1" w:unhideWhenUsed="1"/>
-    <w:lsdException w:name="Body Text" w:semiHidden="1" w:unhideWhenUsed="1"/>
-    <w:lsdException w:name="Body Text Indent" w:semiHidden="1" w:unhideWhenUsed="1"/>
-    <w:lsdException w:name="List Continue" w:semiHidden="1" w:unhideWhenUsed="1"/>
-    <w:lsdException w:name="List Continue 2" w:semiHidden="1" w:unhideWhenUsed="1"/>
-    <w:lsdException w:name="List Continue 3" w:semiHidden="1" w:unhideWhenUsed="1"/>
-    <w:lsdException w:name="List Continue 4" w:semiHidden="1" w:unhideWhenUsed="1"/>
-    <w:lsdException w:name="List Continue 5" w:semiHidden="1" w:unhideWhenUsed="1"/>
-    <w:lsdException w:name="Message Header" w:semiHidden="1" w:unhideWhenUsed="1"/>
-    <w:lsdException w:name="Subtitle" w:uiPriority="11" w:qFormat="1"/>
-    <w:lsdException w:name="Salutation" w:semiHidden="1" w:unhideWhenUsed="1"/>
-    <w:lsdException w:name="Date" w:semiHidden="1" w:unhideWhenUsed="1"/>
-    <w:lsdException w:name="Body Text First Indent" w:semiHidden="1" w:unhideWhenUsed="1"/>
-    <w:lsdException w:name="Body Text First Indent 2" w:semiHidden="1" w:unhideWhenUsed="1"/>
-    <w:lsdException w:name="Note Heading" w:semiHidden="1" w:unhideWhenUsed="1"/>
-    <w:lsdException w:name="Body Text 2" w:semiHidden="1" w:unhideWhenUsed="1"/>
-    <w:lsdException w:name="Body Text 3" w:semiHidden="1" w:unhideWhenUsed="1"/>
-    <w:lsdException w:name="Body Text Indent 2" w:semiHidden="1" w:unhideWhenUsed="1"/>
-    <w:lsdException w:name="Body Text Indent 3" w:semiHidden="1" w:unhideWhenUsed="1"/>
-    <w:lsdException w:name="Block Text" w:semiHidden="1" w:unhideWhenUsed="1"/>
-    <w:lsdException w:name="Hyperlink" w:semiHidden="1" w:uiPriority="0" w:unhideWhenUsed="1"/>
-    <w:lsdException w:name="FollowedHyperlink" w:semiHidden="1" w:unhideWhenUsed="1"/>
-    <w:lsdException w:name="Strong" w:uiPriority="22" w:qFormat="1"/>
-    <w:lsdException w:name="Emphasis" w:uiPriority="20" w:qFormat="1"/>
-    <w:lsdException w:name="Document Map" w:semiHidden="1" w:unhideWhenUsed="1"/>
-    <w:lsdException w:name="Plain Text" w:semiHidden="1" w:unhideWhenUsed="1"/>
-    <w:lsdException w:name="E-mail Signature" w:semiHidden="1" w:unhideWhenUsed="1"/>
-    <w:lsdException w:name="HTML Top of Form" w:semiHidden="1" w:unhideWhenUsed="1"/>
-    <w:lsdException w:name="HTML Bottom of Form" w:semiHidden="1" w:unhideWhenUsed="1"/>
-    <w:lsdException w:name="Normal (Web)" w:semiHidden="1" w:unhideWhenUsed="1"/>
-    <w:lsdException w:name="HTML Acronym" w:semiHidden="1" w:unhideWhenUsed="1"/>
-    <w:lsdException w:name="HTML Address" w:semiHidden="1" w:unhideWhenUsed="1"/>
-    <w:lsdException w:name="HTML Cite" w:semiHidden="1" w:unhideWhenUsed="1"/>
-    <w:lsdException w:name="HTML Code" w:semiHidden="1" w:unhideWhenUsed="1"/>
-    <w:lsdException w:name="HTML Definition" w:semiHidden="1" w:unhideWhenUsed="1"/>
-    <w:lsdException w:name="HTML Keyboard" w:semiHidden="1" w:unhideWhenUsed="1"/>
-    <w:lsdException w:name="HTML Preformatted" w:semiHidden="1" w:unhideWhenUsed="1"/>
-    <w:lsdException w:name="HTML Sample" w:semiHidden="1" w:unhideWhenUsed="1"/>
-    <w:lsdException w:name="HTML Typewriter" w:semiHidden="1" w:unhideWhenUsed="1"/>
-    <w:lsdException w:name="HTML Variable" w:semiHidden="1" w:unhideWhenUsed="1"/>
-    <w:lsdException w:name="Normal Table" w:semiHidden="1" w:unhideWhenUsed="1"/>
-    <w:lsdException w:name="annotation subject" w:semiHidden="1" w:unhideWhenUsed="1"/>
-    <w:lsdException w:name="No List" w:semiHidden="1" w:unhideWhenUsed="1"/>
-    <w:lsdException w:name="Outline List 1" w:semiHidden="1" w:unhideWhenUsed="1"/>
-    <w:lsdException w:name="Outline List 2" w:semiHidden="1" w:unhideWhenUsed="1"/>
-    <w:lsdException w:name="Outline List 3" w:semiHidden="1" w:unhideWhenUsed="1"/>
-    <w:lsdException w:name="Table Simple 1" w:semiHidden="1" w:unhideWhenUsed="1"/>
-    <w:lsdException w:name="Table Simple 2" w:semiHidden="1" w:unhideWhenUsed="1"/>
-    <w:lsdException w:name="Table Simple 3" w:semiHidden="1" w:unhideWhenUsed="1"/>
-    <w:lsdException w:name="Table Classic 1" w:semiHidden="1" w:unhideWhenUsed="1"/>
-    <w:lsdException w:name="Table Classic 2" w:semiHidden="1" w:unhideWhenUsed="1"/>
-    <w:lsdException w:name="Table Classic 3" w:semiHidden="1" w:unhideWhenUsed="1"/>
-    <w:lsdException w:name="Table Classic 4" w:semiHidden="1" w:unhideWhenUsed="1"/>
-    <w:lsdException w:name="Table Colorful 1" w:semiHidden="1" w:unhideWhenUsed="1"/>
-    <w:lsdException w:name="Table Colorful 2" w:semiHidden="1" w:unhideWhenUsed="1"/>
-    <w:lsdException w:name="Table Colorful 3" w:semiHidden="1" w:unhideWhenUsed="1"/>
-    <w:lsdException w:name="Table Columns 1" w:semiHidden="1" w:unhideWhenUsed="1"/>
-    <w:lsdException w:name="Table Columns 2" w:semiHidden="1" w:unhideWhenUsed="1"/>
-    <w:lsdException w:name="Table Columns 3" w:semiHidden="1" w:unhideWhenUsed="1"/>
-    <w:lsdException w:name="Table Columns 4" w:semiHidden="1" w:unhideWhenUsed="1"/>
-    <w:lsdException w:name="Table Columns 5" w:semiHidden="1" w:unhideWhenUsed="1"/>
-    <w:lsdException w:name="Table Grid 1" w:semiHidden="1" w:unhideWhenUsed="1"/>
-    <w:lsdException w:name="Table Grid 2" w:semiHidden="1" w:unhideWhenUsed="1"/>
-    <w:lsdException w:name="Table Grid 3" w:semiHidden="1" w:unhideWhenUsed="1"/>
-    <w:lsdException w:name="Table Grid 4" w:semiHidden="1" w:unhideWhenUsed="1"/>
-    <w:lsdException w:name="Table Grid 5" w:semiHidden="1" w:unhideWhenUsed="1"/>
-    <w:lsdException w:name="Table Grid 6" w:semiHidden="1" w:unhideWhenUsed="1"/>
-    <w:lsdException w:name="Table Grid 7" w:semiHidden="1" w:unhideWhenUsed="1"/>
-    <w:lsdException w:name="Table Grid 8" w:semiHidden="1" w:unhideWhenUsed="1"/>
-    <w:lsdException w:name="Table List 1" w:semiHidden="1" w:unhideWhenUsed="1"/>
-    <w:lsdException w:name="Table List 2" w:semiHidden="1" w:unhideWhenUsed="1"/>
-    <w:lsdException w:name="Table List 3" w:semiHidden="1" w:unhideWhenUsed="1"/>
-    <w:lsdException w:name="Table List 4" w:semiHidden="1" w:unhideWhenUsed="1"/>
-    <w:lsdException w:name="Table List 5" w:semiHidden="1" w:unhideWhenUsed="1"/>
-    <w:lsdException w:name="Table List 6" w:semiHidden="1" w:unhideWhenUsed="1"/>
-    <w:lsdException w:name="Table List 7" w:semiHidden="1" w:unhideWhenUsed="1"/>
-    <w:lsdException w:name="Table List 8" w:semiHidden="1" w:unhideWhenUsed="1"/>
-    <w:lsdException w:name="Table 3D effects 1" w:semiHidden="1" w:unhideWhenUsed="1"/>
-    <w:lsdException w:name="Table 3D effects 2" w:semiHidden="1" w:unhideWhenUsed="1"/>
-    <w:lsdException w:name="Table 3D effects 3" w:semiHidden="1" w:unhideWhenUsed="1"/>
-    <w:lsdException w:name="Table Contemporary" w:semiHidden="1" w:unhideWhenUsed="1"/>
-    <w:lsdException w:name="Table Elegant" w:semiHidden="1" w:unhideWhenUsed="1"/>
-    <w:lsdException w:name="Table Professional" w:semiHidden="1" w:unhideWhenUsed="1"/>
-    <w:lsdException w:name="Table Subtle 1" w:semiHidden="1" w:unhideWhenUsed="1"/>
-    <w:lsdException w:name="Table Subtle 2" w:semiHidden="1" w:unhideWhenUsed="1"/>
-    <w:lsdException w:name="Table Web 1" w:semiHidden="1" w:unhideWhenUsed="1"/>
-    <w:lsdException w:name="Table Web 2" w:semiHidden="1" w:unhideWhenUsed="1"/>
-    <w:lsdException w:name="Table Web 3" w:semiHidden="1" w:unhideWhenUsed="1"/>
-    <w:lsdException w:name="Balloon Text" w:semiHidden="1" w:unhideWhenUsed="1"/>
-    <w:lsdException w:name="Table Grid" w:uiPriority="39"/>
-    <w:lsdException w:name="Table Theme" w:semiHidden="1" w:unhideWhenUsed="1"/>
-    <w:lsdException w:name="Placeholder Text" w:semiHidden="1"/>
-    <w:lsdException w:name="No Spacing" w:uiPriority="1" w:qFormat="1"/>
-    <w:lsdException w:name="Light Shading" w:uiPriority="60"/>
-    <w:lsdException w:name="Light List" w:uiPriority="61"/>
-    <w:lsdException w:name="Light Grid" w:uiPriority="62"/>
-    <w:lsdException w:name="Medium Shading 1" w:uiPriority="63"/>
-    <w:lsdException w:name="Medium Shading 2" w:uiPriority="64"/>
-    <w:lsdException w:name="Medium List 1" w:uiPriority="65"/>
-    <w:lsdException w:name="Medium List 2" w:uiPriority="66"/>
-    <w:lsdException w:name="Medium Grid 1" w:uiPriority="67"/>
-    <w:lsdException w:name="Medium Grid 2" w:uiPriority="68"/>
-    <w:lsdException w:name="Medium Grid 3" w:uiPriority="69"/>
-    <w:lsdException w:name="Dark List" w:uiPriority="70"/>
-    <w:lsdException w:name="Colorful Shading" w:uiPriority="71"/>
-    <w:lsdException w:name="Colorful List" w:uiPriority="72"/>
-    <w:lsdException w:name="Colorful Grid" w:uiPriority="73"/>
-    <w:lsdException w:name="Light Shading Accent 1" w:uiPriority="60"/>
-    <w:lsdException w:name="Light List Accent 1" w:uiPriority="61"/>
-    <w:lsdException w:name="Light Grid Accent 1" w:uiPriority="62"/>
-    <w:lsdException w:name="Medium Shading 1 Accent 1" w:uiPriority="63"/>
-    <w:lsdException w:name="Medium Shading 2 Accent 1" w:uiPriority="64"/>
-    <w:lsdException w:name="Medium List 1 Accent 1" w:uiPriority="65"/>
-    <w:lsdException w:name="Revision" w:semiHidden="1"/>
-    <w:lsdException w:name="List Paragraph" w:uiPriority="34" w:qFormat="1"/>
-    <w:lsdException w:name="Quote" w:uiPriority="29" w:qFormat="1"/>
-    <w:lsdException w:name="Intense Quote" w:uiPriority="30" w:qFormat="1"/>
-    <w:lsdException w:name="Medium List 2 Accent 1" w:uiPriority="66"/>
-    <w:lsdException w:name="Medium Grid 1 Accent 1" w:uiPriority="67"/>
-    <w:lsdException w:name="Medium Grid 2 Accent 1" w:uiPriority="68"/>
-    <w:lsdException w:name="Medium Grid 3 Accent 1" w:uiPriority="69"/>
-    <w:lsdException w:name="Dark List Accent 1" w:uiPriority="70"/>
-    <w:lsdException w:name="Colorful Shading Accent 1" w:uiPriority="71"/>
-    <w:lsdException w:name="Colorful List Accent 1" w:uiPriority="72"/>
-    <w:lsdException w:name="Colorful Grid Accent 1" w:uiPriority="73"/>
-    <w:lsdException w:name="Light Shading Accent 2" w:uiPriority="60"/>
-    <w:lsdException w:name="Light List Accent 2" w:uiPriority="61"/>
-    <w:lsdException w:name="Light Grid Accent 2" w:uiPriority="62"/>
-    <w:lsdException w:name="Medium Shading 1 Accent 2" w:uiPriority="63"/>
-    <w:lsdException w:name="Medium Shading 2 Accent 2" w:uiPriority="64"/>
-    <w:lsdException w:name="Medium List 1 Accent 2" w:uiPriority="65"/>
-    <w:lsdException w:name="Medium List 2 Accent 2" w:uiPriority="66"/>
-    <w:lsdException w:name="Medium Grid 1 Accent 2" w:uiPriority="67"/>
-    <w:lsdException w:name="Medium Grid 2 Accent 2" w:uiPriority="68"/>
-    <w:lsdException w:name="Medium Grid 3 Accent 2" w:uiPriority="69"/>
-    <w:lsdException w:name="Dark List Accent 2" w:uiPriority="70"/>
-    <w:lsdException w:name="Colorful Shading Accent 2" w:uiPriority="71"/>
-    <w:lsdException w:name="Colorful List Accent 2" w:uiPriority="72"/>
-    <w:lsdException w:name="Colorful Grid Accent 2" w:uiPriority="73"/>
-    <w:lsdException w:name="Light Shading Accent 3" w:uiPriority="60"/>
-    <w:lsdException w:name="Light List Accent 3" w:uiPriority="61"/>
-    <w:lsdException w:name="Light Grid Accent 3" w:uiPriority="62"/>
-    <w:lsdException w:name="Medium Shading 1 Accent 3" w:uiPriority="63"/>
-    <w:lsdException w:name="Medium Shading 2 Accent 3" w:uiPriority="64"/>
-    <w:lsdException w:name="Medium List 1 Accent 3" w:uiPriority="65"/>
-    <w:lsdException w:name="Medium List 2 Accent 3" w:uiPriority="66"/>
-    <w:lsdException w:name="Medium Grid 1 Accent 3" w:uiPriority="67"/>
-    <w:lsdException w:name="Medium Grid 2 Accent 3" w:uiPriority="68"/>
-    <w:lsdException w:name="Medium Grid 3 Accent 3" w:uiPriority="69"/>
-    <w:lsdException w:name="Dark List Accent 3" w:uiPriority="70"/>
-    <w:lsdException w:name="Colorful Shading Accent 3" w:uiPriority="71"/>
-    <w:lsdException w:name="Colorful List Accent 3" w:uiPriority="72"/>
-    <w:lsdException w:name="Colorful Grid Accent 3" w:uiPriority="73"/>
-    <w:lsdException w:name="Light Shading Accent 4" w:uiPriority="60"/>
-    <w:lsdException w:name="Light List Accent 4" w:uiPriority="61"/>
-    <w:lsdException w:name="Light Grid Accent 4" w:uiPriority="62"/>
-    <w:lsdException w:name="Medium Shading 1 Accent 4" w:uiPriority="63"/>
-    <w:lsdException w:name="Medium Shading 2 Accent 4" w:uiPriority="64"/>
-    <w:lsdException w:name="Medium List 1 Accent 4" w:uiPriority="65"/>
-    <w:lsdException w:name="Medium List 2 Accent 4" w:uiPriority="66"/>
-    <w:lsdException w:name="Medium Grid 1 Accent 4" w:uiPriority="67"/>
-    <w:lsdException w:name="Medium Grid 2 Accent 4" w:uiPriority="68"/>
-    <w:lsdException w:name="Medium Grid 3 Accent 4" w:uiPriority="69"/>
-    <w:lsdException w:name="Dark List Accent 4" w:uiPriority="70"/>
-    <w:lsdException w:name="Colorful Shading Accent 4" w:uiPriority="71"/>
-    <w:lsdException w:name="Colorful List Accent 4" w:uiPriority="72"/>
-    <w:lsdException w:name="Colorful Grid Accent 4" w:uiPriority="73"/>
-    <w:lsdException w:name="Light Shading Accent 5" w:uiPriority="60"/>
-    <w:lsdException w:name="Light List Accent 5" w:uiPriority="61"/>
-    <w:lsdException w:name="Light Grid Accent 5" w:uiPriority="62"/>
-    <w:lsdException w:name="Medium Shading 1 Accent 5" w:uiPriority="63"/>
-    <w:lsdException w:name="Medium Shading 2 Accent 5" w:uiPriority="64"/>
-    <w:lsdException w:name="Medium List 1 Accent 5" w:uiPriority="65"/>
-    <w:lsdException w:name="Medium List 2 Accent 5" w:uiPriority="66"/>
-    <w:lsdException w:name="Medium Grid 1 Accent 5" w:uiPriority="67"/>
-    <w:lsdException w:name="Medium Grid 2 Accent 5" w:uiPriority="68"/>
-    <w:lsdException w:name="Medium Grid 3 Accent 5" w:uiPriority="69"/>
-    <w:lsdException w:name="Dark List Accent 5" w:uiPriority="70"/>
-    <w:lsdException w:name="Colorful Shading Accent 5" w:uiPriority="71"/>
-    <w:lsdException w:name="Colorful List Accent 5" w:uiPriority="72"/>
-    <w:lsdException w:name="Colorful Grid Accent 5" w:uiPriority="73"/>
-    <w:lsdException w:name="Light Shading Accent 6" w:uiPriority="60"/>
-    <w:lsdException w:name="Light List Accent 6" w:uiPriority="61"/>
-    <w:lsdException w:name="Light Grid Accent 6" w:uiPriority="62"/>
-    <w:lsdException w:name="Medium Shading 1 Accent 6" w:uiPriority="63"/>
-    <w:lsdException w:name="Medium Shading 2 Accent 6" w:uiPriority="64"/>
-    <w:lsdException w:name="Medium List 1 Accent 6" w:uiPriority="65"/>
-    <w:lsdException w:name="Medium List 2 Accent 6" w:uiPriority="66"/>
-    <w:lsdException w:name="Medium Grid 1 Accent 6" w:uiPriority="67"/>
-    <w:lsdException w:name="Medium Grid 2 Accent 6" w:uiPriority="68"/>
-    <w:lsdException w:name="Medium Grid 3 Accent 6" w:uiPriority="69"/>
-    <w:lsdException w:name="Dark List Accent 6" w:uiPriority="70"/>
-    <w:lsdException w:name="Colorful Shading Accent 6" w:uiPriority="71"/>
-    <w:lsdException w:name="Colorful List Accent 6" w:uiPriority="72"/>
-    <w:lsdException w:name="Colorful Grid Accent 6" w:uiPriority="73"/>
-    <w:lsdException w:name="Subtle Emphasis" w:uiPriority="19" w:qFormat="1"/>
-    <w:lsdException w:name="Intense Emphasis" w:uiPriority="21" w:qFormat="1"/>
-    <w:lsdException w:name="Subtle Reference" w:uiPriority="31" w:qFormat="1"/>
-    <w:lsdException w:name="Intense Reference" w:uiPriority="32" w:qFormat="1"/>
-    <w:lsdException w:name="Book Title" w:uiPriority="33" w:qFormat="1"/>
-    <w:lsdException w:name="Bibliography" w:semiHidden="1" w:uiPriority="37" w:unhideWhenUsed="1"/>
-    <w:lsdException w:name="TOC Heading" w:semiHidden="1" w:uiPriority="39" w:unhideWhenUsed="1" w:qFormat="1"/>
-    <w:lsdException w:name="Plain Table 1" w:uiPriority="41"/>
-    <w:lsdException w:name="Plain Table 2" w:uiPriority="42"/>
-    <w:lsdException w:name="Plain Table 3" w:uiPriority="43"/>
-    <w:lsdException w:name="Plain Table 4" w:uiPriority="44"/>
-    <w:lsdException w:name="Plain Table 5" w:uiPriority="45"/>
-    <w:lsdException w:name="Grid Table Light" w:uiPriority="40"/>
-    <w:lsdException w:name="Grid Table 1 Light" w:uiPriority="46"/>
-    <w:lsdException w:name="Grid Table 2" w:uiPriority="47"/>
-    <w:lsdException w:name="Grid Table 3" w:uiPriority="48"/>
-    <w:lsdException w:name="Grid Table 4" w:uiPriority="49"/>
-    <w:lsdException w:name="Grid Table 5 Dark" w:uiPriority="50"/>
-    <w:lsdException w:name="Grid Table 6 Colorful" w:uiPriority="51"/>
-    <w:lsdException w:name="Grid Table 7 Colorful" w:uiPriority="52"/>
-    <w:lsdException w:name="Grid Table 1 Light Accent 1" w:uiPriority="46"/>
-    <w:lsdException w:name="Grid Table 2 Accent 1" w:uiPriority="47"/>
-    <w:lsdException w:name="Grid Table 3 Accent 1" w:uiPriority="48"/>
-    <w:lsdException w:name="Grid Table 4 Accent 1" w:uiPriority="49"/>
-    <w:lsdException w:name="Grid Table 5 Dark Accent 1" w:uiPriority="50"/>
-    <w:lsdException w:name="Grid Table 6 Colorful Accent 1" w:uiPriority="51"/>
-    <w:lsdException w:name="Grid Table 7 Colorful Accent 1" w:uiPriority="52"/>
-    <w:lsdException w:name="Grid Table 1 Light Accent 2" w:uiPriority="46"/>
-    <w:lsdException w:name="Grid Table 2 Accent 2" w:uiPriority="47"/>
-    <w:lsdException w:name="Grid Table 3 Accent 2" w:uiPriority="48"/>
-    <w:lsdException w:name="Grid Table 4 Accent 2" w:uiPriority="49"/>
-    <w:lsdException w:name="Grid Table 5 Dark Accent 2" w:uiPriority="50"/>
-    <w:lsdException w:name="Grid Table 6 Colorful Accent 2" w:uiPriority="51"/>
-    <w:lsdException w:name="Grid Table 7 Colorful Accent 2" w:uiPriority="52"/>
-    <w:lsdException w:name="Grid Table 1 Light Accent 3" w:uiPriority="46"/>
-    <w:lsdException w:name="Grid Table 2 Accent 3" w:uiPriority="47"/>
-    <w:lsdException w:name="Grid Table 3 Accent 3" w:uiPriority="48"/>
-    <w:lsdException w:name="Grid Table 4 Accent 3" w:uiPriority="49"/>
-    <w:lsdException w:name="Grid Table 5 Dark Accent 3" w:uiPriority="50"/>
-    <w:lsdException w:name="Grid Table 6 Colorful Accent 3" w:uiPriority="51"/>
-    <w:lsdException w:name="Grid Table 7 Colorful Accent 3" w:uiPriority="52"/>
-    <w:lsdException w:name="Grid Table 1 Light Accent 4" w:uiPriority="46"/>
-    <w:lsdException w:name="Grid Table 2 Accent 4" w:uiPriority="47"/>
-    <w:lsdException w:name="Grid Table 3 Accent 4" w:uiPriority="48"/>
-    <w:lsdException w:name="Grid Table 4 Accent 4" w:uiPriority="49"/>
-    <w:lsdException w:name="Grid Table 5 Dark Accent 4" w:uiPriority="50"/>
-    <w:lsdException w:name="Grid Table 6 Colorful Accent 4" w:uiPriority="51"/>
-    <w:lsdException w:name="Grid Table 7 Colorful Accent 4" w:uiPriority="52"/>
-    <w:lsdException w:name="Grid Table 1 Light Accent 5" w:uiPriority="46"/>
-    <w:lsdException w:name="Grid Table 2 Accent 5" w:uiPriority="47"/>
-    <w:lsdException w:name="Grid Table 3 Accent 5" w:uiPriority="48"/>
-    <w:lsdException w:name="Grid Table 4 Accent 5" w:uiPriority="49"/>
-    <w:lsdException w:name="Grid Table 5 Dark Accent 5" w:uiPriority="50"/>
-    <w:lsdException w:name="Grid Table 6 Colorful Accent 5" w:uiPriority="51"/>
-    <w:lsdException w:name="Grid Table 7 Colorful Accent 5" w:uiPriority="52"/>
-    <w:lsdException w:name="Grid Table 1 Light Accent 6" w:uiPriority="46"/>
-    <w:lsdException w:name="Grid Table 2 Accent 6" w:uiPriority="47"/>
-    <w:lsdException w:name="Grid Table 3 Accent 6" w:uiPriority="48"/>
-    <w:lsdException w:name="Grid Table 4 Accent 6" w:uiPriority="49"/>
-    <w:lsdException w:name="Grid Table 5 Dark Accent 6" w:uiPriority="50"/>
-    <w:lsdException w:name="Grid Table 6 Colorful Accent 6" w:uiPriority="51"/>
-    <w:lsdException w:name="Grid Table 7 Colorful Accent 6" w:uiPriority="52"/>
-    <w:lsdException w:name="List Table 1 Light" w:uiPriority="46"/>
-    <w:lsdException w:name="List Table 2" w:uiPriority="47"/>
-    <w:lsdException w:name="List Table 3" w:uiPriority="48"/>
-    <w:lsdException w:name="List Table 4" w:uiPriority="49"/>
-    <w:lsdException w:name="List Table 5 Dark" w:uiPriority="50"/>
-    <w:lsdException w:name="List Table 6 Colorful" w:uiPriority="51"/>
-    <w:lsdException w:name="List Table 7 Colorful" w:uiPriority="52"/>
-    <w:lsdException w:name="List Table 1 Light Accent 1" w:uiPriority="46"/>
-    <w:lsdException w:name="List Table 2 Accent 1" w:uiPriority="47"/>
-    <w:lsdException w:name="List Table 3 Accent 1" w:uiPriority="48"/>
-    <w:lsdException w:name="List Table 4 Accent 1" w:uiPriority="49"/>
-    <w:lsdException w:name="List Table 5 Dark Accent 1" w:uiPriority="50"/>
-    <w:lsdException w:name="List Table 6 Colorful Accent 1" w:uiPriority="51"/>
-    <w:lsdException w:name="List Table 7 Colorful Accent 1" w:uiPriority="52"/>
-    <w:lsdException w:name="List Table 1 Light Accent 2" w:uiPriority="46"/>
-    <w:lsdException w:name="List Table 2 Accent 2" w:uiPriority="47"/>
-    <w:lsdException w:name="List Table 3 Accent 2" w:uiPriority="48"/>
-    <w:lsdException w:name="List Table 4 Accent 2" w:uiPriority="49"/>
-    <w:lsdException w:name="List Table 5 Dark Accent 2" w:uiPriority="50"/>
-    <w:lsdException w:name="List Table 6 Colorful Accent 2" w:uiPriority="51"/>
-    <w:lsdException w:name="List Table 7 Colorful Accent 2" w:uiPriority="52"/>
-    <w:lsdException w:name="List Table 1 Light Accent 3" w:uiPriority="46"/>
-    <w:lsdException w:name="List Table 2 Accent 3" w:uiPriority="47"/>
-    <w:lsdException w:name="List Table 3 Accent 3" w:uiPriority="48"/>
-    <w:lsdException w:name="List Table 4 Accent 3" w:uiPriority="49"/>
-    <w:lsdException w:name="List Table 5 Dark Accent 3" w:uiPriority="50"/>
-    <w:lsdException w:name="List Table 6 Colorful Accent 3" w:uiPriority="51"/>
-    <w:lsdException w:name="List Table 7 Colorful Accent 3" w:uiPriority="52"/>
-    <w:lsdException w:name="List Table 1 Light Accent 4" w:uiPriority="46"/>
-    <w:lsdException w:name="List Table 2 Accent 4" w:uiPriority="47"/>
-    <w:lsdException w:name="List Table 3 Accent 4" w:uiPriority="48"/>
-    <w:lsdException w:name="List Table 4 Accent 4" w:uiPriority="49"/>
-    <w:lsdException w:name="List Table 5 Dark Accent 4" w:uiPriority="50"/>
-    <w:lsdException w:name="List Table 6 Colorful Accent 4" w:uiPriority="51"/>
-    <w:lsdException w:name="List Table 7 Colorful Accent 4" w:uiPriority="52"/>
-    <w:lsdException w:name="List Table 1 Light Accent 5" w:uiPriority="46"/>
-    <w:lsdException w:name="List Table 2 Accent 5" w:uiPriority="47"/>
-    <w:lsdException w:name="List Table 3 Accent 5" w:uiPriority="48"/>
-    <w:lsdException w:name="List Table 4 Accent 5" w:uiPriority="49"/>
-    <w:lsdException w:name="List Table 5 Dark Accent 5" w:uiPriority="50"/>
-    <w:lsdException w:name="List Table 6 Colorful Accent 5" w:uiPriority="51"/>
-    <w:lsdException w:name="List Table 7 Colorful Accent 5" w:uiPriority="52"/>
-    <w:lsdException w:name="List Table 1 Light Accent 6" w:uiPriority="46"/>
-    <w:lsdException w:name="List Table 2 Accent 6" w:uiPriority="47"/>
-    <w:lsdException w:name="List Table 3 Accent 6" w:uiPriority="48"/>
-    <w:lsdException w:name="List Table 4 Accent 6" w:uiPriority="49"/>
-    <w:lsdException w:name="List Table 5 Dark Accent 6" w:uiPriority="50"/>
-    <w:lsdException w:name="List Table 6 Colorful Accent 6" w:uiPriority="51"/>
-    <w:lsdException w:name="List Table 7 Colorful Accent 6" w:uiPriority="52"/>
-    <w:lsdException w:name="Mention" w:semiHidden="1" w:unhideWhenUsed="1"/>
-    <w:lsdException w:name="Smart Hyperlink" w:semiHidden="1" w:unhideWhenUsed="1"/>
+  <w:latentStyles w:defLockedState="0" w:defUIPriority="99" w:defSemiHidden="1" w:defUnhideWhenUsed="1" w:defQFormat="0" w:count="267">
+    <w:lsdException w:name="Normal" w:semiHidden="0" w:uiPriority="0" w:unhideWhenUsed="0" w:qFormat="1"/>
+    <w:lsdException w:name="heading 1" w:semiHidden="0" w:uiPriority="9" w:unhideWhenUsed="0" w:qFormat="1"/>
+    <w:lsdException w:name="heading 2" w:uiPriority="9" w:qFormat="1"/>
+    <w:lsdException w:name="heading 3" w:uiPriority="9" w:qFormat="1"/>
+    <w:lsdException w:name="heading 4" w:uiPriority="9" w:qFormat="1"/>
+    <w:lsdException w:name="heading 5" w:uiPriority="9" w:qFormat="1"/>
+    <w:lsdException w:name="heading 6" w:uiPriority="9" w:qFormat="1"/>
+    <w:lsdException w:name="heading 7" w:uiPriority="9" w:qFormat="1"/>
+    <w:lsdException w:name="heading 8" w:uiPriority="9" w:qFormat="1"/>
+    <w:lsdException w:name="heading 9" w:uiPriority="9" w:qFormat="1"/>
+    <w:lsdException w:name="toc 1" w:uiPriority="39"/>
+    <w:lsdException w:name="toc 2" w:uiPriority="39"/>
+    <w:lsdException w:name="toc 3" w:uiPriority="39"/>
+    <w:lsdException w:name="toc 4" w:uiPriority="39"/>
+    <w:lsdException w:name="toc 5" w:uiPriority="39"/>
+    <w:lsdException w:name="toc 6" w:uiPriority="39"/>
+    <w:lsdException w:name="toc 7" w:uiPriority="39"/>
+    <w:lsdException w:name="toc 8" w:uiPriority="39"/>
+    <w:lsdException w:name="toc 9" w:uiPriority="39"/>
+    <w:lsdException w:name="caption" w:uiPriority="35" w:qFormat="1"/>
+    <w:lsdException w:name="Title" w:semiHidden="0" w:uiPriority="10" w:unhideWhenUsed="0" w:qFormat="1"/>
+    <w:lsdException w:name="Default Paragraph Font" w:uiPriority="1"/>
+    <w:lsdException w:name="Subtitle" w:semiHidden="0" w:uiPriority="11" w:unhideWhenUsed="0" w:qFormat="1"/>
+    <w:lsdException w:name="Hyperlink" w:uiPriority="0"/>
+    <w:lsdException w:name="Strong" w:semiHidden="0" w:uiPriority="22" w:unhideWhenUsed="0" w:qFormat="1"/>
+    <w:lsdException w:name="Emphasis" w:semiHidden="0" w:uiPriority="20" w:unhideWhenUsed="0" w:qFormat="1"/>
+    <w:lsdException w:name="Table Grid" w:semiHidden="0" w:uiPriority="39" w:unhideWhenUsed="0"/>
+    <w:lsdException w:name="Placeholder Text" w:unhideWhenUsed="0"/>
+    <w:lsdException w:name="No Spacing" w:semiHidden="0" w:uiPriority="1" w:unhideWhenUsed="0" w:qFormat="1"/>
+    <w:lsdException w:name="Light Shading" w:semiHidden="0" w:uiPriority="60" w:unhideWhenUsed="0"/>
+    <w:lsdException w:name="Light List" w:semiHidden="0" w:uiPriority="61" w:unhideWhenUsed="0"/>
+    <w:lsdException w:name="Light Grid" w:semiHidden="0" w:uiPriority="62" w:unhideWhenUsed="0"/>
+    <w:lsdException w:name="Medium Shading 1" w:semiHidden="0" w:uiPriority="63" w:unhideWhenUsed="0"/>
+    <w:lsdException w:name="Medium Shading 2" w:semiHidden="0" w:uiPriority="64" w:unhideWhenUsed="0"/>
+    <w:lsdException w:name="Medium List 1" w:semiHidden="0" w:uiPriority="65" w:unhideWhenUsed="0"/>
+    <w:lsdException w:name="Medium List 2" w:semiHidden="0" w:uiPriority="66" w:unhideWhenUsed="0"/>
+    <w:lsdException w:name="Medium Grid 1" w:semiHidden="0" w:uiPriority="67" w:unhideWhenUsed="0"/>
+    <w:lsdException w:name="Medium Grid 2" w:semiHidden="0" w:uiPriority="68" w:unhideWhenUsed="0"/>
+    <w:lsdException w:name="Medium Grid 3" w:semiHidden="0" w:uiPriority="69" w:unhideWhenUsed="0"/>
+    <w:lsdException w:name="Dark List" w:semiHidden="0" w:uiPriority="70" w:unhideWhenUsed="0"/>
+    <w:lsdException w:name="Colorful Shading" w:semiHidden="0" w:uiPriority="71" w:unhideWhenUsed="0"/>
+    <w:lsdException w:name="Colorful List" w:semiHidden="0" w:uiPriority="72" w:unhideWhenUsed="0"/>
+    <w:lsdException w:name="Colorful Grid" w:semiHidden="0" w:uiPriority="73" w:unhideWhenUsed="0"/>
+    <w:lsdException w:name="Light Shading Accent 1" w:semiHidden="0" w:uiPriority="60" w:unhideWhenUsed="0"/>
+    <w:lsdException w:name="Light List Accent 1" w:semiHidden="0" w:uiPriority="61" w:unhideWhenUsed="0"/>
+    <w:lsdException w:name="Light Grid Accent 1" w:semiHidden="0" w:uiPriority="62" w:unhideWhenUsed="0"/>
+    <w:lsdException w:name="Medium Shading 1 Accent 1" w:semiHidden="0" w:uiPriority="63" w:unhideWhenUsed="0"/>
+    <w:lsdException w:name="Medium Shading 2 Accent 1" w:semiHidden="0" w:uiPriority="64" w:unhideWhenUsed="0"/>
+    <w:lsdException w:name="Medium List 1 Accent 1" w:semiHidden="0" w:uiPriority="65" w:unhideWhenUsed="0"/>
+    <w:lsdException w:name="Revision" w:unhideWhenUsed="0"/>
+    <w:lsdException w:name="List Paragraph" w:semiHidden="0" w:uiPriority="34" w:unhideWhenUsed="0" w:qFormat="1"/>
+    <w:lsdException w:name="Quote" w:semiHidden="0" w:uiPriority="29" w:unhideWhenUsed="0" w:qFormat="1"/>
+    <w:lsdException w:name="Intense Quote" w:semiHidden="0" w:uiPriority="30" w:unhideWhenUsed="0" w:qFormat="1"/>
+    <w:lsdException w:name="Medium List 2 Accent 1" w:semiHidden="0" w:uiPriority="66" w:unhideWhenUsed="0"/>
+    <w:lsdException w:name="Medium Grid 1 Accent 1" w:semiHidden="0" w:uiPriority="67" w:unhideWhenUsed="0"/>
+    <w:lsdException w:name="Medium Grid 2 Accent 1" w:semiHidden="0" w:uiPriority="68" w:unhideWhenUsed="0"/>
+    <w:lsdException w:name="Medium Grid 3 Accent 1" w:semiHidden="0" w:uiPriority="69" w:unhideWhenUsed="0"/>
+    <w:lsdException w:name="Dark List Accent 1" w:semiHidden="0" w:uiPriority="70" w:unhideWhenUsed="0"/>
+    <w:lsdException w:name="Colorful Shading Accent 1" w:semiHidden="0" w:uiPriority="71" w:unhideWhenUsed="0"/>
+    <w:lsdException w:name="Colorful List Accent 1" w:semiHidden="0" w:uiPriority="72" w:unhideWhenUsed="0"/>
+    <w:lsdException w:name="Colorful Grid Accent 1" w:semiHidden="0" w:uiPriority="73" w:unhideWhenUsed="0"/>
+    <w:lsdException w:name="Light Shading Accent 2" w:semiHidden="0" w:uiPriority="60" w:unhideWhenUsed="0"/>
+    <w:lsdException w:name="Light List Accent 2" w:semiHidden="0" w:uiPriority="61" w:unhideWhenUsed="0"/>
+    <w:lsdException w:name="Light Grid Accent 2" w:semiHidden="0" w:uiPriority="62" w:unhideWhenUsed="0"/>
+    <w:lsdException w:name="Medium Shading 1 Accent 2" w:semiHidden="0" w:uiPriority="63" w:unhideWhenUsed="0"/>
+    <w:lsdException w:name="Medium Shading 2 Accent 2" w:semiHidden="0" w:uiPriority="64" w:unhideWhenUsed="0"/>
+    <w:lsdException w:name="Medium List 1 Accent 2" w:semiHidden="0" w:uiPriority="65" w:unhideWhenUsed="0"/>
+    <w:lsdException w:name="Medium List 2 Accent 2" w:semiHidden="0" w:uiPriority="66" w:unhideWhenUsed="0"/>
+    <w:lsdException w:name="Medium Grid 1 Accent 2" w:semiHidden="0" w:uiPriority="67" w:unhideWhenUsed="0"/>
+    <w:lsdException w:name="Medium Grid 2 Accent 2" w:semiHidden="0" w:uiPriority="68" w:unhideWhenUsed="0"/>
+    <w:lsdException w:name="Medium Grid 3 Accent 2" w:semiHidden="0" w:uiPriority="69" w:unhideWhenUsed="0"/>
+    <w:lsdException w:name="Dark List Accent 2" w:semiHidden="0" w:uiPriority="70" w:unhideWhenUsed="0"/>
+    <w:lsdException w:name="Colorful Shading Accent 2" w:semiHidden="0" w:uiPriority="71" w:unhideWhenUsed="0"/>
+    <w:lsdException w:name="Colorful List Accent 2" w:semiHidden="0" w:uiPriority="72" w:unhideWhenUsed="0"/>
+    <w:lsdException w:name="Colorful Grid Accent 2" w:semiHidden="0" w:uiPriority="73" w:unhideWhenUsed="0"/>
+    <w:lsdException w:name="Light Shading Accent 3" w:semiHidden="0" w:uiPriority="60" w:unhideWhenUsed="0"/>
+    <w:lsdException w:name="Light List Accent 3" w:semiHidden="0" w:uiPriority="61" w:unhideWhenUsed="0"/>
+    <w:lsdException w:name="Light Grid Accent 3" w:semiHidden="0" w:uiPriority="62" w:unhideWhenUsed="0"/>
+    <w:lsdException w:name="Medium Shading 1 Accent 3" w:semiHidden="0" w:uiPriority="63" w:unhideWhenUsed="0"/>
+    <w:lsdException w:name="Medium Shading 2 Accent 3" w:semiHidden="0" w:uiPriority="64" w:unhideWhenUsed="0"/>
+    <w:lsdException w:name="Medium List 1 Accent 3" w:semiHidden="0" w:uiPriority="65" w:unhideWhenUsed="0"/>
+    <w:lsdException w:name="Medium List 2 Accent 3" w:semiHidden="0" w:uiPriority="66" w:unhideWhenUsed="0"/>
+    <w:lsdException w:name="Medium Grid 1 Accent 3" w:semiHidden="0" w:uiPriority="67" w:unhideWhenUsed="0"/>
+    <w:lsdException w:name="Medium Grid 2 Accent 3" w:semiHidden="0" w:uiPriority="68" w:unhideWhenUsed="0"/>
+    <w:lsdException w:name="Medium Grid 3 Accent 3" w:semiHidden="0" w:uiPriority="69" w:unhideWhenUsed="0"/>
+    <w:lsdException w:name="Dark List Accent 3" w:semiHidden="0" w:uiPriority="70" w:unhideWhenUsed="0"/>
+    <w:lsdException w:name="Colorful Shading Accent 3" w:semiHidden="0" w:uiPriority="71" w:unhideWhenUsed="0"/>
+    <w:lsdException w:name="Colorful List Accent 3" w:semiHidden="0" w:uiPriority="72" w:unhideWhenUsed="0"/>
+    <w:lsdException w:name="Colorful Grid Accent 3" w:semiHidden="0" w:uiPriority="73" w:unhideWhenUsed="0"/>
+    <w:lsdException w:name="Light Shading Accent 4" w:semiHidden="0" w:uiPriority="60" w:unhideWhenUsed="0"/>
+    <w:lsdException w:name="Light List Accent 4" w:semiHidden="0" w:uiPriority="61" w:unhideWhenUsed="0"/>
+    <w:lsdException w:name="Light Grid Accent 4" w:semiHidden="0" w:uiPriority="62" w:unhideWhenUsed="0"/>
+    <w:lsdException w:name="Medium Shading 1 Accent 4" w:semiHidden="0" w:uiPriority="63" w:unhideWhenUsed="0"/>
+    <w:lsdException w:name="Medium Shading 2 Accent 4" w:semiHidden="0" w:uiPriority="64" w:unhideWhenUsed="0"/>
+    <w:lsdException w:name="Medium List 1 Accent 4" w:semiHidden="0" w:uiPriority="65" w:unhideWhenUsed="0"/>
+    <w:lsdException w:name="Medium List 2 Accent 4" w:semiHidden="0" w:uiPriority="66" w:unhideWhenUsed="0"/>
+    <w:lsdException w:name="Medium Grid 1 Accent 4" w:semiHidden="0" w:uiPriority="67" w:unhideWhenUsed="0"/>
+    <w:lsdException w:name="Medium Grid 2 Accent 4" w:semiHidden="0" w:uiPriority="68" w:unhideWhenUsed="0"/>
+    <w:lsdException w:name="Medium Grid 3 Accent 4" w:semiHidden="0" w:uiPriority="69" w:unhideWhenUsed="0"/>
+    <w:lsdException w:name="Dark List Accent 4" w:semiHidden="0" w:uiPriority="70" w:unhideWhenUsed="0"/>
+    <w:lsdException w:name="Colorful Shading Accent 4" w:semiHidden="0" w:uiPriority="71" w:unhideWhenUsed="0"/>
+    <w:lsdException w:name="Colorful List Accent 4" w:semiHidden="0" w:uiPriority="72" w:unhideWhenUsed="0"/>
+    <w:lsdException w:name="Colorful Grid Accent 4" w:semiHidden="0" w:uiPriority="73" w:unhideWhenUsed="0"/>
+    <w:lsdException w:name="Light Shading Accent 5" w:semiHidden="0" w:uiPriority="60" w:unhideWhenUsed="0"/>
+    <w:lsdException w:name="Light List Accent 5" w:semiHidden="0" w:uiPriority="61" w:unhideWhenUsed="0"/>
+    <w:lsdException w:name="Light Grid Accent 5" w:semiHidden="0" w:uiPriority="62" w:unhideWhenUsed="0"/>
+    <w:lsdException w:name="Medium Shading 1 Accent 5" w:semiHidden="0" w:uiPriority="63" w:unhideWhenUsed="0"/>
+    <w:lsdException w:name="Medium Shading 2 Accent 5" w:semiHidden="0" w:uiPriority="64" w:unhideWhenUsed="0"/>
+    <w:lsdException w:name="Medium List 1 Accent 5" w:semiHidden="0" w:uiPriority="65" w:unhideWhenUsed="0"/>
+    <w:lsdException w:name="Medium List 2 Accent 5" w:semiHidden="0" w:uiPriority="66" w:unhideWhenUsed="0"/>
+    <w:lsdException w:name="Medium Grid 1 Accent 5" w:semiHidden="0" w:uiPriority="67" w:unhideWhenUsed="0"/>
+    <w:lsdException w:name="Medium Grid 2 Accent 5" w:semiHidden="0" w:uiPriority="68" w:unhideWhenUsed="0"/>
+    <w:lsdException w:name="Medium Grid 3 Accent 5" w:semiHidden="0" w:uiPriority="69" w:unhideWhenUsed="0"/>
+    <w:lsdException w:name="Dark List Accent 5" w:semiHidden="0" w:uiPriority="70" w:unhideWhenUsed="0"/>
+    <w:lsdException w:name="Colorful Shading Accent 5" w:semiHidden="0" w:uiPriority="71" w:unhideWhenUsed="0"/>
+    <w:lsdException w:name="Colorful List Accent 5" w:semiHidden="0" w:uiPriority="72" w:unhideWhenUsed="0"/>
+    <w:lsdException w:name="Colorful Grid Accent 5" w:semiHidden="0" w:uiPriority="73" w:unhideWhenUsed="0"/>
+    <w:lsdException w:name="Light Shading Accent 6" w:semiHidden="0" w:uiPriority="60" w:unhideWhenUsed="0"/>
+    <w:lsdException w:name="Light List Accent 6" w:semiHidden="0" w:uiPriority="61" w:unhideWhenUsed="0"/>
+    <w:lsdException w:name="Light Grid Accent 6" w:semiHidden="0" w:uiPriority="62" w:unhideWhenUsed="0"/>
+    <w:lsdException w:name="Medium Shading 1 Accent 6" w:semiHidden="0" w:uiPriority="63" w:unhideWhenUsed="0"/>
+    <w:lsdException w:name="Medium Shading 2 Accent 6" w:semiHidden="0" w:uiPriority="64" w:unhideWhenUsed="0"/>
+    <w:lsdException w:name="Medium List 1 Accent 6" w:semiHidden="0" w:uiPriority="65" w:unhideWhenUsed="0"/>
+    <w:lsdException w:name="Medium List 2 Accent 6" w:semiHidden="0" w:uiPriority="66" w:unhideWhenUsed="0"/>
+    <w:lsdException w:name="Medium Grid 1 Accent 6" w:semiHidden="0" w:uiPriority="67" w:unhideWhenUsed="0"/>
+    <w:lsdException w:name="Medium Grid 2 Accent 6" w:semiHidden="0" w:uiPriority="68" w:unhideWhenUsed="0"/>
+    <w:lsdException w:name="Medium Grid 3 Accent 6" w:semiHidden="0" w:uiPriority="69" w:unhideWhenUsed="0"/>
+    <w:lsdException w:name="Dark List Accent 6" w:semiHidden="0" w:uiPriority="70" w:unhideWhenUsed="0"/>
+    <w:lsdException w:name="Colorful Shading Accent 6" w:semiHidden="0" w:uiPriority="71" w:unhideWhenUsed="0"/>
+    <w:lsdException w:name="Colorful List Accent 6" w:semiHidden="0" w:uiPriority="72" w:unhideWhenUsed="0"/>
+    <w:lsdException w:name="Colorful Grid Accent 6" w:semiHidden="0" w:uiPriority="73" w:unhideWhenUsed="0"/>
+    <w:lsdException w:name="Subtle Emphasis" w:semiHidden="0" w:uiPriority="19" w:unhideWhenUsed="0" w:qFormat="1"/>
+    <w:lsdException w:name="Intense Emphasis" w:semiHidden="0" w:uiPriority="21" w:unhideWhenUsed="0" w:qFormat="1"/>
+    <w:lsdException w:name="Subtle Reference" w:semiHidden="0" w:uiPriority="31" w:unhideWhenUsed="0" w:qFormat="1"/>
+    <w:lsdException w:name="Intense Reference" w:semiHidden="0" w:uiPriority="32" w:unhideWhenUsed="0" w:qFormat="1"/>
+    <w:lsdException w:name="Book Title" w:semiHidden="0" w:uiPriority="33" w:unhideWhenUsed="0" w:qFormat="1"/>
+    <w:lsdException w:name="Bibliography" w:uiPriority="37"/>
+    <w:lsdException w:name="TOC Heading" w:uiPriority="39" w:qFormat="1"/>
+  </w:latentStyles>
+  <w:style w:type="paragraph" w:default="1" w:styleId="Normal">
+    <w:name w:val="Normal"/>
+    <w:rPr>
+      <w:sz w:val="24"/>
+      <w:szCs w:val="24"/>
+    </w:rPr>
+  </w:style>
+  <w:style w:type="paragraph" w:styleId="Heading1">
+    <w:name w:val="heading 1"/>
+    <w:basedOn w:val="Normal"/>
+    <w:next w:val="Normal"/>
+    <w:link w:val="Heading1Char"/>
+    <w:uiPriority w:val="9"/>
+    <w:qFormat/>
+    <w:rsid w:val="007C3BD1"/>
+    <w:pPr>
+      <w:keepNext/>
+      <w:keepLines/>
+      <w:spacing w:before="480"/>
+      <w:outlineLvl w:val="0"/>
+    </w:pPr>
+    <w:rPr>
+      <w:rFonts w:asciiTheme="majorHAnsi" w:eastAsiaTheme="majorEastAsia" w:hAnsiTheme="majorHAnsi" w:cstheme="majorBidi"/>
+      <w:b/>
+      <w:bCs/>
+      <w:color w:val="2C6F95" w:themeColor="accent1" w:themeShade="B5"/>
+      <w:sz w:val="32"/>
+      <w:szCs w:val="32"/>
+    </w:rPr>
+  </w:style>
+  <w:style w:type="paragraph" w:styleId="Heading2">
+    <w:name w:val="heading 2"/>
+    <w:basedOn w:val="Normal"/>
+    <w:next w:val="Normal"/>
+    <w:link w:val="Heading2Char"/>
+    <w:uiPriority w:val="9"/>
+    <w:unhideWhenUsed/>
+    <w:qFormat/>
+    <w:rsid w:val="007C3BD1"/>
+    <w:pPr>
+      <w:keepNext/>
+      <w:keepLines/>
+      <w:spacing w:before="200"/>
+      <w:outlineLvl w:val="1"/>
+    </w:pPr>
+    <w:rPr>
+      <w:rFonts w:asciiTheme="majorHAnsi" w:eastAsiaTheme="majorEastAsia" w:hAnsiTheme="majorHAnsi" w:cstheme="majorBidi"/>
+      <w:b/>
+      <w:bCs/>
+      <w:color w:val="499BC9" w:themeColor="accent1"/>
+      <w:sz w:val="26"/>
+      <w:szCs w:val="26"/>
+    </w:rPr>
+  </w:style>
+  <w:style w:type="paragraph" w:styleId="Heading3">
+    <w:name w:val="heading 3"/>
+    <w:basedOn w:val="Normal"/>
+    <w:next w:val="Normal"/>
+    <w:link w:val="Heading3Char"/>
+    <w:uiPriority w:val="9"/>
+    <w:unhideWhenUsed/>
+    <w:qFormat/>
+    <w:rsid w:val="007C3BD1"/>
+    <w:pPr>
+      <w:keepNext/>
+      <w:keepLines/>
+      <w:spacing w:before="200"/>
+      <w:outlineLvl w:val="2"/>
+    </w:pPr>
+    <w:rPr>
+      <w:rFonts w:asciiTheme="majorHAnsi" w:eastAsiaTheme="majorEastAsia" w:hAnsiTheme="majorHAnsi" w:cstheme="majorBidi"/>
+      <w:b/>
+      <w:bCs/>
+      <w:color w:val="499BC9" w:themeColor="accent1"/>
+    </w:rPr>
+  </w:style>
+  <w:style w:type="character" w:default="1" w:styleId="DefaultParagraphFont">
+    <w:name w:val="Default Paragraph Font"/>
+    <w:uiPriority w:val="1"/>
+    <w:semiHidden/>
+    <w:unhideWhenUsed/>
+  </w:style>
+  <w:style w:type="table" w:default="1" w:styleId="TableNormal">
+    <w:name w:val="Normal Table"/>
+    <w:uiPriority w:val="99"/>
+    <w:semiHidden/>
+    <w:unhideWhenUsed/>
+    <w:tblPr>
+      <w:tblInd w:w="0" w:type="dxa"/>
+      <w:tblCellMar>
+        <w:top w:w="0" w:type="dxa"/>
+        <w:left w:w="108" w:type="dxa"/>
+        <w:bottom w:w="0" w:type="dxa"/>
+        <w:right w:w="108" w:type="dxa"/>
+      </w:tblCellMar>
+    </w:tblPr>
+  </w:style>
+  <w:style w:type="numbering" w:default="1" w:styleId="NoList">
+    <w:name w:val="No List"/>
+    <w:uiPriority w:val="99"/>
+    <w:semiHidden/>
+    <w:unhideWhenUsed/>
+  </w:style>
+  <w:style w:type="character" w:styleId="Hyperlink">
+    <w:name w:val="Hyperlink"/>
+    <w:rPr>
+      <w:u w:val="single"/>
+    </w:rPr>
+  </w:style>
+  <w:style w:type="paragraph" w:customStyle="1" w:styleId="Body">
+    <w:name w:val="Body"/>
+    <w:rPr>
+      <w:rFonts w:ascii="Helvetica" w:hAnsi="Helvetica" w:cs="Arial Unicode MS"/>
+      <w:color w:val="000000"/>
+      <w:sz w:val="22"/>
+      <w:szCs w:val="22"/>
+    </w:rPr>
+  </w:style>
+  <w:style w:type="numbering" w:customStyle="1" w:styleId="Dash">
+    <w:name w:val="Dash"/>
+    <w:pPr>
+      <w:numPr>
+        <w:numId w:val="1"/>
+      </w:numPr>
+    </w:pPr>
+  </w:style>
+  <w:style w:type="character" w:customStyle="1" w:styleId="Hyperlink0">
+    <w:name w:val="Hyperlink.0"/>
+    <w:basedOn w:val="Hyperlink"/>
+    <w:rPr>
+      <w:u w:val="single"/>
+    </w:rPr>
+  </w:style>
+  <w:style w:type="paragraph" w:styleId="Title">
+    <w:name w:val="Title"/>
+    <w:basedOn w:val="Normal"/>
+    <w:next w:val="Normal"/>
+    <w:link w:val="TitleChar"/>
+    <w:uiPriority w:val="10"/>
+    <w:qFormat/>
+    <w:rsid w:val="007C3BD1"/>
+    <w:pPr>
+      <w:pBdr>
+        <w:bottom w:val="single" w:sz="8" w:space="4" w:color="499BC9" w:themeColor="accent1"/>
+      </w:pBdr>
+      <w:spacing w:after="300"/>
+      <w:contextualSpacing/>
+    </w:pPr>
+    <w:rPr>
+      <w:rFonts w:asciiTheme="majorHAnsi" w:eastAsiaTheme="majorEastAsia" w:hAnsiTheme="majorHAnsi" w:cstheme="majorBidi"/>
+      <w:color w:val="2F2F2F" w:themeColor="text2" w:themeShade="BF"/>
+      <w:spacing w:val="5"/>
+      <w:kern w:val="28"/>
+      <w:sz w:val="52"/>
+      <w:szCs w:val="52"/>
+    </w:rPr>
+  </w:style>
+  <w:style w:type="character" w:customStyle="1" w:styleId="TitleChar">
+    <w:name w:val="Title Char"/>
+    <w:basedOn w:val="DefaultParagraphFont"/>
+    <w:link w:val="Title"/>
+    <w:uiPriority w:val="10"/>
+    <w:rsid w:val="007C3BD1"/>
+    <w:rPr>
+      <w:rFonts w:asciiTheme="majorHAnsi" w:eastAsiaTheme="majorEastAsia" w:hAnsiTheme="majorHAnsi" w:cstheme="majorBidi"/>
+      <w:color w:val="2F2F2F" w:themeColor="text2" w:themeShade="BF"/>
+      <w:spacing w:val="5"/>
+      <w:kern w:val="28"/>
+      <w:sz w:val="52"/>
+      <w:szCs w:val="52"/>
+    </w:rPr>
+  </w:style>
+  <w:style w:type="character" w:customStyle="1" w:styleId="Heading1Char">
+    <w:name w:val="Heading 1 Char"/>
+    <w:basedOn w:val="DefaultParagraphFont"/>
+    <w:link w:val="Heading1"/>
+    <w:uiPriority w:val="9"/>
+    <w:rsid w:val="007C3BD1"/>
+    <w:rPr>
+      <w:rFonts w:asciiTheme="majorHAnsi" w:eastAsiaTheme="majorEastAsia" w:hAnsiTheme="majorHAnsi" w:cstheme="majorBidi"/>
+      <w:b/>
+      <w:bCs/>
+      <w:color w:val="2C6F95" w:themeColor="accent1" w:themeShade="B5"/>
+      <w:sz w:val="32"/>
+      <w:szCs w:val="32"/>
+    </w:rPr>
+  </w:style>
+  <w:style w:type="character" w:customStyle="1" w:styleId="Heading2Char">
+    <w:name w:val="Heading 2 Char"/>
+    <w:basedOn w:val="DefaultParagraphFont"/>
+    <w:link w:val="Heading2"/>
+    <w:uiPriority w:val="9"/>
+    <w:rsid w:val="007C3BD1"/>
+    <w:rPr>
+      <w:rFonts w:asciiTheme="majorHAnsi" w:eastAsiaTheme="majorEastAsia" w:hAnsiTheme="majorHAnsi" w:cstheme="majorBidi"/>
+      <w:b/>
+      <w:bCs/>
+      <w:color w:val="499BC9" w:themeColor="accent1"/>
+      <w:sz w:val="26"/>
+      <w:szCs w:val="26"/>
+    </w:rPr>
+  </w:style>
+  <w:style w:type="paragraph" w:styleId="Subtitle">
+    <w:name w:val="Subtitle"/>
+    <w:basedOn w:val="Normal"/>
+    <w:next w:val="Normal"/>
+    <w:link w:val="SubtitleChar"/>
+    <w:uiPriority w:val="11"/>
+    <w:qFormat/>
+    <w:rsid w:val="007C3BD1"/>
+    <w:pPr>
+      <w:numPr>
+        <w:ilvl w:val="1"/>
+      </w:numPr>
+    </w:pPr>
+    <w:rPr>
+      <w:rFonts w:asciiTheme="majorHAnsi" w:eastAsiaTheme="majorEastAsia" w:hAnsiTheme="majorHAnsi" w:cstheme="majorBidi"/>
+      <w:i/>
+      <w:iCs/>
+      <w:color w:val="499BC9" w:themeColor="accent1"/>
+      <w:spacing w:val="15"/>
+    </w:rPr>
+  </w:style>
+  <w:style w:type="character" w:customStyle="1" w:styleId="SubtitleChar">
+    <w:name w:val="Subtitle Char"/>
+    <w:basedOn w:val="DefaultParagraphFont"/>
+    <w:link w:val="Subtitle"/>
+    <w:uiPriority w:val="11"/>
+    <w:rsid w:val="007C3BD1"/>
+    <w:rPr>
+      <w:rFonts w:asciiTheme="majorHAnsi" w:eastAsiaTheme="majorEastAsia" w:hAnsiTheme="majorHAnsi" w:cstheme="majorBidi"/>
+      <w:i/>
+      <w:iCs/>
+      <w:color w:val="499BC9" w:themeColor="accent1"/>
+      <w:spacing w:val="15"/>
+      <w:sz w:val="24"/>
+      <w:szCs w:val="24"/>
+    </w:rPr>
+  </w:style>
+  <w:style w:type="character" w:customStyle="1" w:styleId="Heading3Char">
+    <w:name w:val="Heading 3 Char"/>
+    <w:basedOn w:val="DefaultParagraphFont"/>
+    <w:link w:val="Heading3"/>
+    <w:uiPriority w:val="9"/>
+    <w:rsid w:val="007C3BD1"/>
+    <w:rPr>
+      <w:rFonts w:asciiTheme="majorHAnsi" w:eastAsiaTheme="majorEastAsia" w:hAnsiTheme="majorHAnsi" w:cstheme="majorBidi"/>
+      <w:b/>
+      <w:bCs/>
+      <w:color w:val="499BC9" w:themeColor="accent1"/>
+      <w:sz w:val="24"/>
+      <w:szCs w:val="24"/>
+    </w:rPr>
+  </w:style>
+  <w:style w:type="paragraph" w:styleId="ListParagraph">
+    <w:name w:val="List Paragraph"/>
+    <w:basedOn w:val="Normal"/>
+    <w:uiPriority w:val="34"/>
+    <w:qFormat/>
+    <w:rsid w:val="007C3BD1"/>
+    <w:pPr>
+      <w:ind w:left="720"/>
+      <w:contextualSpacing/>
+    </w:pPr>
+  </w:style>
+  <w:style w:type="character" w:styleId="Strong">
+    <w:name w:val="Strong"/>
+    <w:basedOn w:val="DefaultParagraphFont"/>
+    <w:uiPriority w:val="22"/>
+    <w:qFormat/>
+    <w:rsid w:val="006429FD"/>
+    <w:rPr>
+      <w:b/>
+      <w:bCs/>
+    </w:rPr>
+  </w:style>
+  <w:style w:type="paragraph" w:styleId="NoSpacing">
+    <w:name w:val="No Spacing"/>
+    <w:uiPriority w:val="1"/>
+    <w:qFormat/>
+    <w:rsid w:val="006429FD"/>
+    <w:rPr>
+      <w:sz w:val="24"/>
+      <w:szCs w:val="24"/>
+    </w:rPr>
+  </w:style>
+  <w:style w:type="character" w:styleId="Emphasis">
+    <w:name w:val="Emphasis"/>
+    <w:basedOn w:val="DefaultParagraphFont"/>
+    <w:uiPriority w:val="20"/>
+    <w:qFormat/>
+    <w:rsid w:val="00BF1D14"/>
+    <w:rPr>
+      <w:i/>
+      <w:iCs/>
+    </w:rPr>
+  </w:style>
+</w:styles>
+</file>
+
+<file path=word/stylesWithEffects.xml><?xml version="1.0" encoding="utf-8"?>
+<w:styles xmlns:wpc="http://schemas.microsoft.com/office/word/2010/wordprocessingCanvas" xmlns:mc="http://schemas.openxmlformats.org/markup-compatibility/2006" xmlns:o="urn:schemas-microsoft-com:office:office" xmlns:r="http://schemas.openxmlformats.org/officeDocument/2006/relationships" xmlns:m="http://schemas.openxmlformats.org/officeDocument/2006/math" xmlns:v="urn:schemas-microsoft-com:vml" xmlns:wp14="http://schemas.microsoft.com/office/word/2010/wordprocessingDrawing" xmlns:wp="http://schemas.openxmlformats.org/drawingml/2006/wordprocessingDrawing" xmlns:w10="urn:schemas-microsoft-com:office:word" xmlns:w="http://schemas.openxmlformats.org/wordprocessingml/2006/main" xmlns:w14="http://schemas.microsoft.com/office/word/2010/wordml" xmlns:wpg="http://schemas.microsoft.com/office/word/2010/wordprocessingGroup" xmlns:wpi="http://schemas.microsoft.com/office/word/2010/wordprocessingInk" xmlns:wne="http://schemas.microsoft.com/office/word/2006/wordml" xmlns:wps="http://schemas.microsoft.com/office/word/2010/wordprocessingShape" mc:Ignorable="w14 wp14">
+  <w:docDefaults>
+    <w:rPrDefault>
+      <w:rPr>
+        <w:rFonts w:ascii="Times New Roman" w:eastAsia="Arial Unicode MS" w:hAnsi="Times New Roman" w:cs="Times New Roman"/>
+        <w:bdr w:val="nil"/>
+        <w:lang w:val="en-US" w:eastAsia="en-US" w:bidi="ar-SA"/>
+      </w:rPr>
+    </w:rPrDefault>
+    <w:pPrDefault>
+      <w:pPr>
+        <w:pBdr>
+          <w:top w:val="nil"/>
+          <w:left w:val="nil"/>
+          <w:bottom w:val="nil"/>
+          <w:right w:val="nil"/>
+          <w:between w:val="nil"/>
+          <w:bar w:val="nil"/>
+        </w:pBdr>
+      </w:pPr>
+    </w:pPrDefault>
+  </w:docDefaults>
+  <w:latentStyles w:defLockedState="0" w:defUIPriority="99" w:defSemiHidden="1" w:defUnhideWhenUsed="1" w:defQFormat="0" w:count="267">
+    <w:lsdException w:name="Normal" w:semiHidden="0" w:uiPriority="0" w:unhideWhenUsed="0" w:qFormat="1"/>
+    <w:lsdException w:name="heading 1" w:semiHidden="0" w:uiPriority="9" w:unhideWhenUsed="0" w:qFormat="1"/>
+    <w:lsdException w:name="heading 2" w:uiPriority="9" w:qFormat="1"/>
+    <w:lsdException w:name="heading 3" w:uiPriority="9" w:qFormat="1"/>
+    <w:lsdException w:name="heading 4" w:uiPriority="9" w:qFormat="1"/>
+    <w:lsdException w:name="heading 5" w:uiPriority="9" w:qFormat="1"/>
+    <w:lsdException w:name="heading 6" w:uiPriority="9" w:qFormat="1"/>
+    <w:lsdException w:name="heading 7" w:uiPriority="9" w:qFormat="1"/>
+    <w:lsdException w:name="heading 8" w:uiPriority="9" w:qFormat="1"/>
+    <w:lsdException w:name="heading 9" w:uiPriority="9" w:qFormat="1"/>
+    <w:lsdException w:name="toc 1" w:uiPriority="39"/>
+    <w:lsdException w:name="toc 2" w:uiPriority="39"/>
+    <w:lsdException w:name="toc 3" w:uiPriority="39"/>
+    <w:lsdException w:name="toc 4" w:uiPriority="39"/>
+    <w:lsdException w:name="toc 5" w:uiPriority="39"/>
+    <w:lsdException w:name="toc 6" w:uiPriority="39"/>
+    <w:lsdException w:name="toc 7" w:uiPriority="39"/>
+    <w:lsdException w:name="toc 8" w:uiPriority="39"/>
+    <w:lsdException w:name="toc 9" w:uiPriority="39"/>
+    <w:lsdException w:name="caption" w:uiPriority="35" w:qFormat="1"/>
+    <w:lsdException w:name="Title" w:semiHidden="0" w:uiPriority="10" w:unhideWhenUsed="0" w:qFormat="1"/>
+    <w:lsdException w:name="Default Paragraph Font" w:uiPriority="1"/>
+    <w:lsdException w:name="Subtitle" w:semiHidden="0" w:uiPriority="11" w:unhideWhenUsed="0" w:qFormat="1"/>
+    <w:lsdException w:name="Hyperlink" w:uiPriority="0"/>
+    <w:lsdException w:name="Strong" w:semiHidden="0" w:uiPriority="22" w:unhideWhenUsed="0" w:qFormat="1"/>
+    <w:lsdException w:name="Emphasis" w:semiHidden="0" w:uiPriority="20" w:unhideWhenUsed="0" w:qFormat="1"/>
+    <w:lsdException w:name="Table Grid" w:semiHidden="0" w:uiPriority="39" w:unhideWhenUsed="0"/>
+    <w:lsdException w:name="Placeholder Text" w:unhideWhenUsed="0"/>
+    <w:lsdException w:name="No Spacing" w:semiHidden="0" w:uiPriority="1" w:unhideWhenUsed="0" w:qFormat="1"/>
+    <w:lsdException w:name="Light Shading" w:semiHidden="0" w:uiPriority="60" w:unhideWhenUsed="0"/>
+    <w:lsdException w:name="Light List" w:semiHidden="0" w:uiPriority="61" w:unhideWhenUsed="0"/>
+    <w:lsdException w:name="Light Grid" w:semiHidden="0" w:uiPriority="62" w:unhideWhenUsed="0"/>
+    <w:lsdException w:name="Medium Shading 1" w:semiHidden="0" w:uiPriority="63" w:unhideWhenUsed="0"/>
+    <w:lsdException w:name="Medium Shading 2" w:semiHidden="0" w:uiPriority="64" w:unhideWhenUsed="0"/>
+    <w:lsdException w:name="Medium List 1" w:semiHidden="0" w:uiPriority="65" w:unhideWhenUsed="0"/>
+    <w:lsdException w:name="Medium List 2" w:semiHidden="0" w:uiPriority="66" w:unhideWhenUsed="0"/>
+    <w:lsdException w:name="Medium Grid 1" w:semiHidden="0" w:uiPriority="67" w:unhideWhenUsed="0"/>
+    <w:lsdException w:name="Medium Grid 2" w:semiHidden="0" w:uiPriority="68" w:unhideWhenUsed="0"/>
+    <w:lsdException w:name="Medium Grid 3" w:semiHidden="0" w:uiPriority="69" w:unhideWhenUsed="0"/>
+    <w:lsdException w:name="Dark List" w:semiHidden="0" w:uiPriority="70" w:unhideWhenUsed="0"/>
+    <w:lsdException w:name="Colorful Shading" w:semiHidden="0" w:uiPriority="71" w:unhideWhenUsed="0"/>
+    <w:lsdException w:name="Colorful List" w:semiHidden="0" w:uiPriority="72" w:unhideWhenUsed="0"/>
+    <w:lsdException w:name="Colorful Grid" w:semiHidden="0" w:uiPriority="73" w:unhideWhenUsed="0"/>
+    <w:lsdException w:name="Light Shading Accent 1" w:semiHidden="0" w:uiPriority="60" w:unhideWhenUsed="0"/>
+    <w:lsdException w:name="Light List Accent 1" w:semiHidden="0" w:uiPriority="61" w:unhideWhenUsed="0"/>
+    <w:lsdException w:name="Light Grid Accent 1" w:semiHidden="0" w:uiPriority="62" w:unhideWhenUsed="0"/>
+    <w:lsdException w:name="Medium Shading 1 Accent 1" w:semiHidden="0" w:uiPriority="63" w:unhideWhenUsed="0"/>
+    <w:lsdException w:name="Medium Shading 2 Accent 1" w:semiHidden="0" w:uiPriority="64" w:unhideWhenUsed="0"/>
+    <w:lsdException w:name="Medium List 1 Accent 1" w:semiHidden="0" w:uiPriority="65" w:unhideWhenUsed="0"/>
+    <w:lsdException w:name="Revision" w:unhideWhenUsed="0"/>
+    <w:lsdException w:name="List Paragraph" w:semiHidden="0" w:uiPriority="34" w:unhideWhenUsed="0" w:qFormat="1"/>
+    <w:lsdException w:name="Quote" w:semiHidden="0" w:uiPriority="29" w:unhideWhenUsed="0" w:qFormat="1"/>
+    <w:lsdException w:name="Intense Quote" w:semiHidden="0" w:uiPriority="30" w:unhideWhenUsed="0" w:qFormat="1"/>
+    <w:lsdException w:name="Medium List 2 Accent 1" w:semiHidden="0" w:uiPriority="66" w:unhideWhenUsed="0"/>
+    <w:lsdException w:name="Medium Grid 1 Accent 1" w:semiHidden="0" w:uiPriority="67" w:unhideWhenUsed="0"/>
+    <w:lsdException w:name="Medium Grid 2 Accent 1" w:semiHidden="0" w:uiPriority="68" w:unhideWhenUsed="0"/>
+    <w:lsdException w:name="Medium Grid 3 Accent 1" w:semiHidden="0" w:uiPriority="69" w:unhideWhenUsed="0"/>
+    <w:lsdException w:name="Dark List Accent 1" w:semiHidden="0" w:uiPriority="70" w:unhideWhenUsed="0"/>
+    <w:lsdException w:name="Colorful Shading Accent 1" w:semiHidden="0" w:uiPriority="71" w:unhideWhenUsed="0"/>
+    <w:lsdException w:name="Colorful List Accent 1" w:semiHidden="0" w:uiPriority="72" w:unhideWhenUsed="0"/>
+    <w:lsdException w:name="Colorful Grid Accent 1" w:semiHidden="0" w:uiPriority="73" w:unhideWhenUsed="0"/>
+    <w:lsdException w:name="Light Shading Accent 2" w:semiHidden="0" w:uiPriority="60" w:unhideWhenUsed="0"/>
+    <w:lsdException w:name="Light List Accent 2" w:semiHidden="0" w:uiPriority="61" w:unhideWhenUsed="0"/>
+    <w:lsdException w:name="Light Grid Accent 2" w:semiHidden="0" w:uiPriority="62" w:unhideWhenUsed="0"/>
+    <w:lsdException w:name="Medium Shading 1 Accent 2" w:semiHidden="0" w:uiPriority="63" w:unhideWhenUsed="0"/>
+    <w:lsdException w:name="Medium Shading 2 Accent 2" w:semiHidden="0" w:uiPriority="64" w:unhideWhenUsed="0"/>
+    <w:lsdException w:name="Medium List 1 Accent 2" w:semiHidden="0" w:uiPriority="65" w:unhideWhenUsed="0"/>
+    <w:lsdException w:name="Medium List 2 Accent 2" w:semiHidden="0" w:uiPriority="66" w:unhideWhenUsed="0"/>
+    <w:lsdException w:name="Medium Grid 1 Accent 2" w:semiHidden="0" w:uiPriority="67" w:unhideWhenUsed="0"/>
+    <w:lsdException w:name="Medium Grid 2 Accent 2" w:semiHidden="0" w:uiPriority="68" w:unhideWhenUsed="0"/>
+    <w:lsdException w:name="Medium Grid 3 Accent 2" w:semiHidden="0" w:uiPriority="69" w:unhideWhenUsed="0"/>
+    <w:lsdException w:name="Dark List Accent 2" w:semiHidden="0" w:uiPriority="70" w:unhideWhenUsed="0"/>
+    <w:lsdException w:name="Colorful Shading Accent 2" w:semiHidden="0" w:uiPriority="71" w:unhideWhenUsed="0"/>
+    <w:lsdException w:name="Colorful List Accent 2" w:semiHidden="0" w:uiPriority="72" w:unhideWhenUsed="0"/>
+    <w:lsdException w:name="Colorful Grid Accent 2" w:semiHidden="0" w:uiPriority="73" w:unhideWhenUsed="0"/>
+    <w:lsdException w:name="Light Shading Accent 3" w:semiHidden="0" w:uiPriority="60" w:unhideWhenUsed="0"/>
+    <w:lsdException w:name="Light List Accent 3" w:semiHidden="0" w:uiPriority="61" w:unhideWhenUsed="0"/>
+    <w:lsdException w:name="Light Grid Accent 3" w:semiHidden="0" w:uiPriority="62" w:unhideWhenUsed="0"/>
+    <w:lsdException w:name="Medium Shading 1 Accent 3" w:semiHidden="0" w:uiPriority="63" w:unhideWhenUsed="0"/>
+    <w:lsdException w:name="Medium Shading 2 Accent 3" w:semiHidden="0" w:uiPriority="64" w:unhideWhenUsed="0"/>
+    <w:lsdException w:name="Medium List 1 Accent 3" w:semiHidden="0" w:uiPriority="65" w:unhideWhenUsed="0"/>
+    <w:lsdException w:name="Medium List 2 Accent 3" w:semiHidden="0" w:uiPriority="66" w:unhideWhenUsed="0"/>
+    <w:lsdException w:name="Medium Grid 1 Accent 3" w:semiHidden="0" w:uiPriority="67" w:unhideWhenUsed="0"/>
+    <w:lsdException w:name="Medium Grid 2 Accent 3" w:semiHidden="0" w:uiPriority="68" w:unhideWhenUsed="0"/>
+    <w:lsdException w:name="Medium Grid 3 Accent 3" w:semiHidden="0" w:uiPriority="69" w:unhideWhenUsed="0"/>
+    <w:lsdException w:name="Dark List Accent 3" w:semiHidden="0" w:uiPriority="70" w:unhideWhenUsed="0"/>
+    <w:lsdException w:name="Colorful Shading Accent 3" w:semiHidden="0" w:uiPriority="71" w:unhideWhenUsed="0"/>
+    <w:lsdException w:name="Colorful List Accent 3" w:semiHidden="0" w:uiPriority="72" w:unhideWhenUsed="0"/>
+    <w:lsdException w:name="Colorful Grid Accent 3" w:semiHidden="0" w:uiPriority="73" w:unhideWhenUsed="0"/>
+    <w:lsdException w:name="Light Shading Accent 4" w:semiHidden="0" w:uiPriority="60" w:unhideWhenUsed="0"/>
+    <w:lsdException w:name="Light List Accent 4" w:semiHidden="0" w:uiPriority="61" w:unhideWhenUsed="0"/>
+    <w:lsdException w:name="Light Grid Accent 4" w:semiHidden="0" w:uiPriority="62" w:unhideWhenUsed="0"/>
+    <w:lsdException w:name="Medium Shading 1 Accent 4" w:semiHidden="0" w:uiPriority="63" w:unhideWhenUsed="0"/>
+    <w:lsdException w:name="Medium Shading 2 Accent 4" w:semiHidden="0" w:uiPriority="64" w:unhideWhenUsed="0"/>
+    <w:lsdException w:name="Medium List 1 Accent 4" w:semiHidden="0" w:uiPriority="65" w:unhideWhenUsed="0"/>
+    <w:lsdException w:name="Medium List 2 Accent 4" w:semiHidden="0" w:uiPriority="66" w:unhideWhenUsed="0"/>
+    <w:lsdException w:name="Medium Grid 1 Accent 4" w:semiHidden="0" w:uiPriority="67" w:unhideWhenUsed="0"/>
+    <w:lsdException w:name="Medium Grid 2 Accent 4" w:semiHidden="0" w:uiPriority="68" w:unhideWhenUsed="0"/>
+    <w:lsdException w:name="Medium Grid 3 Accent 4" w:semiHidden="0" w:uiPriority="69" w:unhideWhenUsed="0"/>
+    <w:lsdException w:name="Dark List Accent 4" w:semiHidden="0" w:uiPriority="70" w:unhideWhenUsed="0"/>
+    <w:lsdException w:name="Colorful Shading Accent 4" w:semiHidden="0" w:uiPriority="71" w:unhideWhenUsed="0"/>
+    <w:lsdException w:name="Colorful List Accent 4" w:semiHidden="0" w:uiPriority="72" w:unhideWhenUsed="0"/>
+    <w:lsdException w:name="Colorful Grid Accent 4" w:semiHidden="0" w:uiPriority="73" w:unhideWhenUsed="0"/>
+    <w:lsdException w:name="Light Shading Accent 5" w:semiHidden="0" w:uiPriority="60" w:unhideWhenUsed="0"/>
+    <w:lsdException w:name="Light List Accent 5" w:semiHidden="0" w:uiPriority="61" w:unhideWhenUsed="0"/>
+    <w:lsdException w:name="Light Grid Accent 5" w:semiHidden="0" w:uiPriority="62" w:unhideWhenUsed="0"/>
+    <w:lsdException w:name="Medium Shading 1 Accent 5" w:semiHidden="0" w:uiPriority="63" w:unhideWhenUsed="0"/>
+    <w:lsdException w:name="Medium Shading 2 Accent 5" w:semiHidden="0" w:uiPriority="64" w:unhideWhenUsed="0"/>
+    <w:lsdException w:name="Medium List 1 Accent 5" w:semiHidden="0" w:uiPriority="65" w:unhideWhenUsed="0"/>
+    <w:lsdException w:name="Medium List 2 Accent 5" w:semiHidden="0" w:uiPriority="66" w:unhideWhenUsed="0"/>
+    <w:lsdException w:name="Medium Grid 1 Accent 5" w:semiHidden="0" w:uiPriority="67" w:unhideWhenUsed="0"/>
+    <w:lsdException w:name="Medium Grid 2 Accent 5" w:semiHidden="0" w:uiPriority="68" w:unhideWhenUsed="0"/>
+    <w:lsdException w:name="Medium Grid 3 Accent 5" w:semiHidden="0" w:uiPriority="69" w:unhideWhenUsed="0"/>
+    <w:lsdException w:name="Dark List Accent 5" w:semiHidden="0" w:uiPriority="70" w:unhideWhenUsed="0"/>
+    <w:lsdException w:name="Colorful Shading Accent 5" w:semiHidden="0" w:uiPriority="71" w:unhideWhenUsed="0"/>
+    <w:lsdException w:name="Colorful List Accent 5" w:semiHidden="0" w:uiPriority="72" w:unhideWhenUsed="0"/>
+    <w:lsdException w:name="Colorful Grid Accent 5" w:semiHidden="0" w:uiPriority="73" w:unhideWhenUsed="0"/>
+    <w:lsdException w:name="Light Shading Accent 6" w:semiHidden="0" w:uiPriority="60" w:unhideWhenUsed="0"/>
+    <w:lsdException w:name="Light List Accent 6" w:semiHidden="0" w:uiPriority="61" w:unhideWhenUsed="0"/>
+    <w:lsdException w:name="Light Grid Accent 6" w:semiHidden="0" w:uiPriority="62" w:unhideWhenUsed="0"/>
+    <w:lsdException w:name="Medium Shading 1 Accent 6" w:semiHidden="0" w:uiPriority="63" w:unhideWhenUsed="0"/>
+    <w:lsdException w:name="Medium Shading 2 Accent 6" w:semiHidden="0" w:uiPriority="64" w:unhideWhenUsed="0"/>
+    <w:lsdException w:name="Medium List 1 Accent 6" w:semiHidden="0" w:uiPriority="65" w:unhideWhenUsed="0"/>
+    <w:lsdException w:name="Medium List 2 Accent 6" w:semiHidden="0" w:uiPriority="66" w:unhideWhenUsed="0"/>
+    <w:lsdException w:name="Medium Grid 1 Accent 6" w:semiHidden="0" w:uiPriority="67" w:unhideWhenUsed="0"/>
+    <w:lsdException w:name="Medium Grid 2 Accent 6" w:semiHidden="0" w:uiPriority="68" w:unhideWhenUsed="0"/>
+    <w:lsdException w:name="Medium Grid 3 Accent 6" w:semiHidden="0" w:uiPriority="69" w:unhideWhenUsed="0"/>
+    <w:lsdException w:name="Dark List Accent 6" w:semiHidden="0" w:uiPriority="70" w:unhideWhenUsed="0"/>
+    <w:lsdException w:name="Colorful Shading Accent 6" w:semiHidden="0" w:uiPriority="71" w:unhideWhenUsed="0"/>
+    <w:lsdException w:name="Colorful List Accent 6" w:semiHidden="0" w:uiPriority="72" w:unhideWhenUsed="0"/>
+    <w:lsdException w:name="Colorful Grid Accent 6" w:semiHidden="0" w:uiPriority="73" w:unhideWhenUsed="0"/>
+    <w:lsdException w:name="Subtle Emphasis" w:semiHidden="0" w:uiPriority="19" w:unhideWhenUsed="0" w:qFormat="1"/>
+    <w:lsdException w:name="Intense Emphasis" w:semiHidden="0" w:uiPriority="21" w:unhideWhenUsed="0" w:qFormat="1"/>
+    <w:lsdException w:name="Subtle Reference" w:semiHidden="0" w:uiPriority="31" w:unhideWhenUsed="0" w:qFormat="1"/>
+    <w:lsdException w:name="Intense Reference" w:semiHidden="0" w:uiPriority="32" w:unhideWhenUsed="0" w:qFormat="1"/>
+    <w:lsdException w:name="Book Title" w:semiHidden="0" w:uiPriority="33" w:unhideWhenUsed="0" w:qFormat="1"/>
+    <w:lsdException w:name="Bibliography" w:uiPriority="37"/>
+    <w:lsdException w:name="TOC Heading" w:uiPriority="39" w:qFormat="1"/>
   </w:latentStyles>
   <w:style w:type="paragraph" w:default="1" w:styleId="Normal">
     <w:name w:val="Normal"/>
